--- a/public/docs/latest/endpoint-coverage.docx
+++ b/public/docs/latest/endpoint-coverage.docx
@@ -4,36 +4,13 @@
   <w:body>
     <w:p>
       <w:pPr>
-        <w:pStyle w:val="Title"/>
-      </w:pPr>
+        <w:pStyle w:val="Heading1"/>
+      </w:pPr>
+      <w:bookmarkStart w:id="20" w:name="api-endpoint-coverage-table"/>
       <w:r>
         <w:t xml:space="preserve">API Endpoint Coverage Table</w:t>
       </w:r>
-    </w:p>
-    <w:p>
-      <w:pPr>
-        <w:pStyle w:val="Author"/>
-      </w:pPr>
-      <w:r>
-        <w:t xml:space="preserve">Ikusi</w:t>
-      </w:r>
-    </w:p>
-    <w:p>
-      <w:pPr>
-        <w:pStyle w:val="Date"/>
-      </w:pPr>
-      <w:r>
-        <w:t xml:space="preserve">November 10, 2025</w:t>
-      </w:r>
-    </w:p>
-    <w:bookmarkStart w:id="27" w:name="api-endpoint-coverage-table"/>
-    <w:p>
-      <w:pPr>
-        <w:pStyle w:val="Heading1"/>
-      </w:pPr>
-      <w:r>
-        <w:t xml:space="preserve">API Endpoint Coverage Table</w:t>
-      </w:r>
+      <w:bookmarkEnd w:id="20"/>
     </w:p>
     <w:p>
       <w:pPr>
@@ -46,25 +23,21 @@
     <w:tbl>
       <w:tblPr>
         <w:tblStyle w:val="Table"/>
-        <w:tblW w:type="pct" w:w="5000"/>
-        <w:tblLook w:firstRow="1" w:lastRow="0" w:firstColumn="0" w:lastColumn="0" w:noHBand="0" w:noVBand="0" w:val="0020"/>
-        <w:jc w:val="start"/>
+        <w:tblW w:type="pct" w:w="0.0"/>
+        <w:tblLook w:firstRow="1"/>
       </w:tblPr>
-      <w:tblGrid>
-        <w:gridCol w:w="1056"/>
-        <w:gridCol w:w="1056"/>
-        <w:gridCol w:w="844"/>
-        <w:gridCol w:w="1161"/>
-        <w:gridCol w:w="1161"/>
-        <w:gridCol w:w="1267"/>
-        <w:gridCol w:w="1372"/>
-      </w:tblGrid>
+      <w:tblGrid/>
       <w:tr>
         <w:trPr>
-          <w:tblHeader w:val="true"/>
+          <w:cnfStyle w:firstRow="1"/>
         </w:trPr>
         <w:tc>
-          <w:tcPr/>
+          <w:tcPr>
+            <w:tcBorders>
+              <w:bottom w:val="single"/>
+            </w:tcBorders>
+            <w:vAlign w:val="bottom"/>
+          </w:tcPr>
           <w:p>
             <w:pPr>
               <w:pStyle w:val="Compact"/>
@@ -76,7 +49,12 @@
           </w:p>
         </w:tc>
         <w:tc>
-          <w:tcPr/>
+          <w:tcPr>
+            <w:tcBorders>
+              <w:bottom w:val="single"/>
+            </w:tcBorders>
+            <w:vAlign w:val="bottom"/>
+          </w:tcPr>
           <w:p>
             <w:pPr>
               <w:pStyle w:val="Compact"/>
@@ -88,7 +66,12 @@
           </w:p>
         </w:tc>
         <w:tc>
-          <w:tcPr/>
+          <w:tcPr>
+            <w:tcBorders>
+              <w:bottom w:val="single"/>
+            </w:tcBorders>
+            <w:vAlign w:val="bottom"/>
+          </w:tcPr>
           <w:p>
             <w:pPr>
               <w:pStyle w:val="Compact"/>
@@ -100,7 +83,12 @@
           </w:p>
         </w:tc>
         <w:tc>
-          <w:tcPr/>
+          <w:tcPr>
+            <w:tcBorders>
+              <w:bottom w:val="single"/>
+            </w:tcBorders>
+            <w:vAlign w:val="bottom"/>
+          </w:tcPr>
           <w:p>
             <w:pPr>
               <w:pStyle w:val="Compact"/>
@@ -112,7 +100,12 @@
           </w:p>
         </w:tc>
         <w:tc>
-          <w:tcPr/>
+          <w:tcPr>
+            <w:tcBorders>
+              <w:bottom w:val="single"/>
+            </w:tcBorders>
+            <w:vAlign w:val="bottom"/>
+          </w:tcPr>
           <w:p>
             <w:pPr>
               <w:pStyle w:val="Compact"/>
@@ -124,7 +117,12 @@
           </w:p>
         </w:tc>
         <w:tc>
-          <w:tcPr/>
+          <w:tcPr>
+            <w:tcBorders>
+              <w:bottom w:val="single"/>
+            </w:tcBorders>
+            <w:vAlign w:val="bottom"/>
+          </w:tcPr>
           <w:p>
             <w:pPr>
               <w:pStyle w:val="Compact"/>
@@ -136,7 +134,12 @@
           </w:p>
         </w:tc>
         <w:tc>
-          <w:tcPr/>
+          <w:tcPr>
+            <w:tcBorders>
+              <w:bottom w:val="single"/>
+            </w:tcBorders>
+            <w:vAlign w:val="bottom"/>
+          </w:tcPr>
           <w:p>
             <w:pPr>
               <w:pStyle w:val="Compact"/>
@@ -150,7 +153,6 @@
       </w:tr>
       <w:tr>
         <w:tc>
-          <w:tcPr/>
           <w:p>
             <w:pPr>
               <w:pStyle w:val="Compact"/>
@@ -158,7 +160,6 @@
             </w:pPr>
             <w:r>
               <w:rPr>
-                <w:bCs/>
                 <w:b/>
               </w:rPr>
               <w:t xml:space="preserve">Projects</w:t>
@@ -166,7 +167,6 @@
           </w:p>
         </w:tc>
         <w:tc>
-          <w:tcPr/>
           <w:p>
             <w:pPr>
               <w:pStyle w:val="Compact"/>
@@ -181,7 +181,6 @@
           </w:p>
         </w:tc>
         <w:tc>
-          <w:tcPr/>
           <w:p>
             <w:pPr>
               <w:pStyle w:val="Compact"/>
@@ -193,43 +192,39 @@
           </w:p>
         </w:tc>
         <w:tc>
-          <w:tcPr/>
-          <w:p>
-            <w:pPr>
-              <w:pStyle w:val="Compact"/>
-              <w:jc w:val="left"/>
-            </w:pPr>
-            <w:r>
-              <w:t xml:space="preserve">✓</w:t>
-            </w:r>
-          </w:p>
-        </w:tc>
-        <w:tc>
-          <w:tcPr/>
-          <w:p>
-            <w:pPr>
-              <w:pStyle w:val="Compact"/>
-              <w:jc w:val="left"/>
-            </w:pPr>
-            <w:r>
-              <w:t xml:space="preserve">✓</w:t>
-            </w:r>
-          </w:p>
-        </w:tc>
-        <w:tc>
-          <w:tcPr/>
-          <w:p>
-            <w:pPr>
-              <w:pStyle w:val="Compact"/>
-              <w:jc w:val="left"/>
-            </w:pPr>
-            <w:r>
-              <w:t xml:space="preserve">✓</w:t>
-            </w:r>
-          </w:p>
-        </w:tc>
-        <w:tc>
-          <w:tcPr/>
+          <w:p>
+            <w:pPr>
+              <w:pStyle w:val="Compact"/>
+              <w:jc w:val="left"/>
+            </w:pPr>
+            <w:r>
+              <w:t xml:space="preserve">✓</w:t>
+            </w:r>
+          </w:p>
+        </w:tc>
+        <w:tc>
+          <w:p>
+            <w:pPr>
+              <w:pStyle w:val="Compact"/>
+              <w:jc w:val="left"/>
+            </w:pPr>
+            <w:r>
+              <w:t xml:space="preserve">✓</w:t>
+            </w:r>
+          </w:p>
+        </w:tc>
+        <w:tc>
+          <w:p>
+            <w:pPr>
+              <w:pStyle w:val="Compact"/>
+              <w:jc w:val="left"/>
+            </w:pPr>
+            <w:r>
+              <w:t xml:space="preserve">✓</w:t>
+            </w:r>
+          </w:p>
+        </w:tc>
+        <w:tc>
           <w:p>
             <w:pPr>
               <w:pStyle w:val="Compact"/>
@@ -243,7 +238,6 @@
       </w:tr>
       <w:tr>
         <w:tc>
-          <w:tcPr/>
           <w:p>
             <w:pPr>
               <w:pStyle w:val="Compact"/>
@@ -251,7 +245,6 @@
             </w:pPr>
             <w:r>
               <w:rPr>
-                <w:bCs/>
                 <w:b/>
               </w:rPr>
               <w:t xml:space="preserve">Projects</w:t>
@@ -259,7 +252,6 @@
           </w:p>
         </w:tc>
         <w:tc>
-          <w:tcPr/>
           <w:p>
             <w:pPr>
               <w:pStyle w:val="Compact"/>
@@ -274,7 +266,6 @@
           </w:p>
         </w:tc>
         <w:tc>
-          <w:tcPr/>
           <w:p>
             <w:pPr>
               <w:pStyle w:val="Compact"/>
@@ -286,43 +277,39 @@
           </w:p>
         </w:tc>
         <w:tc>
-          <w:tcPr/>
-          <w:p>
-            <w:pPr>
-              <w:pStyle w:val="Compact"/>
-              <w:jc w:val="left"/>
-            </w:pPr>
-            <w:r>
-              <w:t xml:space="preserve">✓</w:t>
-            </w:r>
-          </w:p>
-        </w:tc>
-        <w:tc>
-          <w:tcPr/>
-          <w:p>
-            <w:pPr>
-              <w:pStyle w:val="Compact"/>
-              <w:jc w:val="left"/>
-            </w:pPr>
-            <w:r>
-              <w:t xml:space="preserve">✓</w:t>
-            </w:r>
-          </w:p>
-        </w:tc>
-        <w:tc>
-          <w:tcPr/>
-          <w:p>
-            <w:pPr>
-              <w:pStyle w:val="Compact"/>
-              <w:jc w:val="left"/>
-            </w:pPr>
-            <w:r>
-              <w:t xml:space="preserve">✓</w:t>
-            </w:r>
-          </w:p>
-        </w:tc>
-        <w:tc>
-          <w:tcPr/>
+          <w:p>
+            <w:pPr>
+              <w:pStyle w:val="Compact"/>
+              <w:jc w:val="left"/>
+            </w:pPr>
+            <w:r>
+              <w:t xml:space="preserve">✓</w:t>
+            </w:r>
+          </w:p>
+        </w:tc>
+        <w:tc>
+          <w:p>
+            <w:pPr>
+              <w:pStyle w:val="Compact"/>
+              <w:jc w:val="left"/>
+            </w:pPr>
+            <w:r>
+              <w:t xml:space="preserve">✓</w:t>
+            </w:r>
+          </w:p>
+        </w:tc>
+        <w:tc>
+          <w:p>
+            <w:pPr>
+              <w:pStyle w:val="Compact"/>
+              <w:jc w:val="left"/>
+            </w:pPr>
+            <w:r>
+              <w:t xml:space="preserve">✓</w:t>
+            </w:r>
+          </w:p>
+        </w:tc>
+        <w:tc>
           <w:p>
             <w:pPr>
               <w:pStyle w:val="Compact"/>
@@ -336,7 +323,6 @@
       </w:tr>
       <w:tr>
         <w:tc>
-          <w:tcPr/>
           <w:p>
             <w:pPr>
               <w:pStyle w:val="Compact"/>
@@ -344,7 +330,6 @@
             </w:pPr>
             <w:r>
               <w:rPr>
-                <w:bCs/>
                 <w:b/>
               </w:rPr>
               <w:t xml:space="preserve">Projects</w:t>
@@ -352,7 +337,6 @@
           </w:p>
         </w:tc>
         <w:tc>
-          <w:tcPr/>
           <w:p>
             <w:pPr>
               <w:pStyle w:val="Compact"/>
@@ -367,7 +351,6 @@
           </w:p>
         </w:tc>
         <w:tc>
-          <w:tcPr/>
           <w:p>
             <w:pPr>
               <w:pStyle w:val="Compact"/>
@@ -379,43 +362,39 @@
           </w:p>
         </w:tc>
         <w:tc>
-          <w:tcPr/>
-          <w:p>
-            <w:pPr>
-              <w:pStyle w:val="Compact"/>
-              <w:jc w:val="left"/>
-            </w:pPr>
-            <w:r>
-              <w:t xml:space="preserve">✓</w:t>
-            </w:r>
-          </w:p>
-        </w:tc>
-        <w:tc>
-          <w:tcPr/>
-          <w:p>
-            <w:pPr>
-              <w:pStyle w:val="Compact"/>
-              <w:jc w:val="left"/>
-            </w:pPr>
-            <w:r>
-              <w:t xml:space="preserve">✓</w:t>
-            </w:r>
-          </w:p>
-        </w:tc>
-        <w:tc>
-          <w:tcPr/>
-          <w:p>
-            <w:pPr>
-              <w:pStyle w:val="Compact"/>
-              <w:jc w:val="left"/>
-            </w:pPr>
-            <w:r>
-              <w:t xml:space="preserve">✓</w:t>
-            </w:r>
-          </w:p>
-        </w:tc>
-        <w:tc>
-          <w:tcPr/>
+          <w:p>
+            <w:pPr>
+              <w:pStyle w:val="Compact"/>
+              <w:jc w:val="left"/>
+            </w:pPr>
+            <w:r>
+              <w:t xml:space="preserve">✓</w:t>
+            </w:r>
+          </w:p>
+        </w:tc>
+        <w:tc>
+          <w:p>
+            <w:pPr>
+              <w:pStyle w:val="Compact"/>
+              <w:jc w:val="left"/>
+            </w:pPr>
+            <w:r>
+              <w:t xml:space="preserve">✓</w:t>
+            </w:r>
+          </w:p>
+        </w:tc>
+        <w:tc>
+          <w:p>
+            <w:pPr>
+              <w:pStyle w:val="Compact"/>
+              <w:jc w:val="left"/>
+            </w:pPr>
+            <w:r>
+              <w:t xml:space="preserve">✓</w:t>
+            </w:r>
+          </w:p>
+        </w:tc>
+        <w:tc>
           <w:p>
             <w:pPr>
               <w:pStyle w:val="Compact"/>
@@ -429,7 +408,6 @@
       </w:tr>
       <w:tr>
         <w:tc>
-          <w:tcPr/>
           <w:p>
             <w:pPr>
               <w:pStyle w:val="Compact"/>
@@ -437,7 +415,6 @@
             </w:pPr>
             <w:r>
               <w:rPr>
-                <w:bCs/>
                 <w:b/>
               </w:rPr>
               <w:t xml:space="preserve">Catalog</w:t>
@@ -445,7 +422,6 @@
           </w:p>
         </w:tc>
         <w:tc>
-          <w:tcPr/>
           <w:p>
             <w:pPr>
               <w:pStyle w:val="Compact"/>
@@ -460,7 +436,6 @@
           </w:p>
         </w:tc>
         <w:tc>
-          <w:tcPr/>
           <w:p>
             <w:pPr>
               <w:pStyle w:val="Compact"/>
@@ -472,43 +447,39 @@
           </w:p>
         </w:tc>
         <w:tc>
-          <w:tcPr/>
-          <w:p>
-            <w:pPr>
-              <w:pStyle w:val="Compact"/>
-              <w:jc w:val="left"/>
-            </w:pPr>
-            <w:r>
-              <w:t xml:space="preserve">✓</w:t>
-            </w:r>
-          </w:p>
-        </w:tc>
-        <w:tc>
-          <w:tcPr/>
-          <w:p>
-            <w:pPr>
-              <w:pStyle w:val="Compact"/>
-              <w:jc w:val="left"/>
-            </w:pPr>
-            <w:r>
-              <w:t xml:space="preserve">✓</w:t>
-            </w:r>
-          </w:p>
-        </w:tc>
-        <w:tc>
-          <w:tcPr/>
-          <w:p>
-            <w:pPr>
-              <w:pStyle w:val="Compact"/>
-              <w:jc w:val="left"/>
-            </w:pPr>
-            <w:r>
-              <w:t xml:space="preserve">✓</w:t>
-            </w:r>
-          </w:p>
-        </w:tc>
-        <w:tc>
-          <w:tcPr/>
+          <w:p>
+            <w:pPr>
+              <w:pStyle w:val="Compact"/>
+              <w:jc w:val="left"/>
+            </w:pPr>
+            <w:r>
+              <w:t xml:space="preserve">✓</w:t>
+            </w:r>
+          </w:p>
+        </w:tc>
+        <w:tc>
+          <w:p>
+            <w:pPr>
+              <w:pStyle w:val="Compact"/>
+              <w:jc w:val="left"/>
+            </w:pPr>
+            <w:r>
+              <w:t xml:space="preserve">✓</w:t>
+            </w:r>
+          </w:p>
+        </w:tc>
+        <w:tc>
+          <w:p>
+            <w:pPr>
+              <w:pStyle w:val="Compact"/>
+              <w:jc w:val="left"/>
+            </w:pPr>
+            <w:r>
+              <w:t xml:space="preserve">✓</w:t>
+            </w:r>
+          </w:p>
+        </w:tc>
+        <w:tc>
           <w:p>
             <w:pPr>
               <w:pStyle w:val="Compact"/>
@@ -522,7 +493,6 @@
       </w:tr>
       <w:tr>
         <w:tc>
-          <w:tcPr/>
           <w:p>
             <w:pPr>
               <w:pStyle w:val="Compact"/>
@@ -530,7 +500,6 @@
             </w:pPr>
             <w:r>
               <w:rPr>
-                <w:bCs/>
                 <w:b/>
               </w:rPr>
               <w:t xml:space="preserve">Catalog</w:t>
@@ -538,7 +507,6 @@
           </w:p>
         </w:tc>
         <w:tc>
-          <w:tcPr/>
           <w:p>
             <w:pPr>
               <w:pStyle w:val="Compact"/>
@@ -553,7 +521,6 @@
           </w:p>
         </w:tc>
         <w:tc>
-          <w:tcPr/>
           <w:p>
             <w:pPr>
               <w:pStyle w:val="Compact"/>
@@ -565,43 +532,39 @@
           </w:p>
         </w:tc>
         <w:tc>
-          <w:tcPr/>
-          <w:p>
-            <w:pPr>
-              <w:pStyle w:val="Compact"/>
-              <w:jc w:val="left"/>
-            </w:pPr>
-            <w:r>
-              <w:t xml:space="preserve">✓</w:t>
-            </w:r>
-          </w:p>
-        </w:tc>
-        <w:tc>
-          <w:tcPr/>
-          <w:p>
-            <w:pPr>
-              <w:pStyle w:val="Compact"/>
-              <w:jc w:val="left"/>
-            </w:pPr>
-            <w:r>
-              <w:t xml:space="preserve">✓</w:t>
-            </w:r>
-          </w:p>
-        </w:tc>
-        <w:tc>
-          <w:tcPr/>
-          <w:p>
-            <w:pPr>
-              <w:pStyle w:val="Compact"/>
-              <w:jc w:val="left"/>
-            </w:pPr>
-            <w:r>
-              <w:t xml:space="preserve">✓</w:t>
-            </w:r>
-          </w:p>
-        </w:tc>
-        <w:tc>
-          <w:tcPr/>
+          <w:p>
+            <w:pPr>
+              <w:pStyle w:val="Compact"/>
+              <w:jc w:val="left"/>
+            </w:pPr>
+            <w:r>
+              <w:t xml:space="preserve">✓</w:t>
+            </w:r>
+          </w:p>
+        </w:tc>
+        <w:tc>
+          <w:p>
+            <w:pPr>
+              <w:pStyle w:val="Compact"/>
+              <w:jc w:val="left"/>
+            </w:pPr>
+            <w:r>
+              <w:t xml:space="preserve">✓</w:t>
+            </w:r>
+          </w:p>
+        </w:tc>
+        <w:tc>
+          <w:p>
+            <w:pPr>
+              <w:pStyle w:val="Compact"/>
+              <w:jc w:val="left"/>
+            </w:pPr>
+            <w:r>
+              <w:t xml:space="preserve">✓</w:t>
+            </w:r>
+          </w:p>
+        </w:tc>
+        <w:tc>
           <w:p>
             <w:pPr>
               <w:pStyle w:val="Compact"/>
@@ -615,7 +578,6 @@
       </w:tr>
       <w:tr>
         <w:tc>
-          <w:tcPr/>
           <w:p>
             <w:pPr>
               <w:pStyle w:val="Compact"/>
@@ -623,7 +585,6 @@
             </w:pPr>
             <w:r>
               <w:rPr>
-                <w:bCs/>
                 <w:b/>
               </w:rPr>
               <w:t xml:space="preserve">Catalog</w:t>
@@ -631,7 +592,6 @@
           </w:p>
         </w:tc>
         <w:tc>
-          <w:tcPr/>
           <w:p>
             <w:pPr>
               <w:pStyle w:val="Compact"/>
@@ -646,7 +606,6 @@
           </w:p>
         </w:tc>
         <w:tc>
-          <w:tcPr/>
           <w:p>
             <w:pPr>
               <w:pStyle w:val="Compact"/>
@@ -658,43 +617,39 @@
           </w:p>
         </w:tc>
         <w:tc>
-          <w:tcPr/>
-          <w:p>
-            <w:pPr>
-              <w:pStyle w:val="Compact"/>
-              <w:jc w:val="left"/>
-            </w:pPr>
-            <w:r>
-              <w:t xml:space="preserve">✓</w:t>
-            </w:r>
-          </w:p>
-        </w:tc>
-        <w:tc>
-          <w:tcPr/>
-          <w:p>
-            <w:pPr>
-              <w:pStyle w:val="Compact"/>
-              <w:jc w:val="left"/>
-            </w:pPr>
-            <w:r>
-              <w:t xml:space="preserve">✓</w:t>
-            </w:r>
-          </w:p>
-        </w:tc>
-        <w:tc>
-          <w:tcPr/>
-          <w:p>
-            <w:pPr>
-              <w:pStyle w:val="Compact"/>
-              <w:jc w:val="left"/>
-            </w:pPr>
-            <w:r>
-              <w:t xml:space="preserve">✓</w:t>
-            </w:r>
-          </w:p>
-        </w:tc>
-        <w:tc>
-          <w:tcPr/>
+          <w:p>
+            <w:pPr>
+              <w:pStyle w:val="Compact"/>
+              <w:jc w:val="left"/>
+            </w:pPr>
+            <w:r>
+              <w:t xml:space="preserve">✓</w:t>
+            </w:r>
+          </w:p>
+        </w:tc>
+        <w:tc>
+          <w:p>
+            <w:pPr>
+              <w:pStyle w:val="Compact"/>
+              <w:jc w:val="left"/>
+            </w:pPr>
+            <w:r>
+              <w:t xml:space="preserve">✓</w:t>
+            </w:r>
+          </w:p>
+        </w:tc>
+        <w:tc>
+          <w:p>
+            <w:pPr>
+              <w:pStyle w:val="Compact"/>
+              <w:jc w:val="left"/>
+            </w:pPr>
+            <w:r>
+              <w:t xml:space="preserve">✓</w:t>
+            </w:r>
+          </w:p>
+        </w:tc>
+        <w:tc>
           <w:p>
             <w:pPr>
               <w:pStyle w:val="Compact"/>
@@ -708,7 +663,6 @@
       </w:tr>
       <w:tr>
         <w:tc>
-          <w:tcPr/>
           <w:p>
             <w:pPr>
               <w:pStyle w:val="Compact"/>
@@ -716,7 +670,6 @@
             </w:pPr>
             <w:r>
               <w:rPr>
-                <w:bCs/>
                 <w:b/>
               </w:rPr>
               <w:t xml:space="preserve">Allocations</w:t>
@@ -724,7 +677,6 @@
           </w:p>
         </w:tc>
         <w:tc>
-          <w:tcPr/>
           <w:p>
             <w:pPr>
               <w:pStyle w:val="Compact"/>
@@ -739,7 +691,6 @@
           </w:p>
         </w:tc>
         <w:tc>
-          <w:tcPr/>
           <w:p>
             <w:pPr>
               <w:pStyle w:val="Compact"/>
@@ -751,43 +702,39 @@
           </w:p>
         </w:tc>
         <w:tc>
-          <w:tcPr/>
-          <w:p>
-            <w:pPr>
-              <w:pStyle w:val="Compact"/>
-              <w:jc w:val="left"/>
-            </w:pPr>
-            <w:r>
-              <w:t xml:space="preserve">✓</w:t>
-            </w:r>
-          </w:p>
-        </w:tc>
-        <w:tc>
-          <w:tcPr/>
-          <w:p>
-            <w:pPr>
-              <w:pStyle w:val="Compact"/>
-              <w:jc w:val="left"/>
-            </w:pPr>
-            <w:r>
-              <w:t xml:space="preserve">✓</w:t>
-            </w:r>
-          </w:p>
-        </w:tc>
-        <w:tc>
-          <w:tcPr/>
-          <w:p>
-            <w:pPr>
-              <w:pStyle w:val="Compact"/>
-              <w:jc w:val="left"/>
-            </w:pPr>
-            <w:r>
-              <w:t xml:space="preserve">✓</w:t>
-            </w:r>
-          </w:p>
-        </w:tc>
-        <w:tc>
-          <w:tcPr/>
+          <w:p>
+            <w:pPr>
+              <w:pStyle w:val="Compact"/>
+              <w:jc w:val="left"/>
+            </w:pPr>
+            <w:r>
+              <w:t xml:space="preserve">✓</w:t>
+            </w:r>
+          </w:p>
+        </w:tc>
+        <w:tc>
+          <w:p>
+            <w:pPr>
+              <w:pStyle w:val="Compact"/>
+              <w:jc w:val="left"/>
+            </w:pPr>
+            <w:r>
+              <w:t xml:space="preserve">✓</w:t>
+            </w:r>
+          </w:p>
+        </w:tc>
+        <w:tc>
+          <w:p>
+            <w:pPr>
+              <w:pStyle w:val="Compact"/>
+              <w:jc w:val="left"/>
+            </w:pPr>
+            <w:r>
+              <w:t xml:space="preserve">✓</w:t>
+            </w:r>
+          </w:p>
+        </w:tc>
+        <w:tc>
           <w:p>
             <w:pPr>
               <w:pStyle w:val="Compact"/>
@@ -801,7 +748,6 @@
       </w:tr>
       <w:tr>
         <w:tc>
-          <w:tcPr/>
           <w:p>
             <w:pPr>
               <w:pStyle w:val="Compact"/>
@@ -809,7 +755,6 @@
             </w:pPr>
             <w:r>
               <w:rPr>
-                <w:bCs/>
                 <w:b/>
               </w:rPr>
               <w:t xml:space="preserve">Allocations</w:t>
@@ -817,7 +762,6 @@
           </w:p>
         </w:tc>
         <w:tc>
-          <w:tcPr/>
           <w:p>
             <w:pPr>
               <w:pStyle w:val="Compact"/>
@@ -832,7 +776,6 @@
           </w:p>
         </w:tc>
         <w:tc>
-          <w:tcPr/>
           <w:p>
             <w:pPr>
               <w:pStyle w:val="Compact"/>
@@ -844,43 +787,39 @@
           </w:p>
         </w:tc>
         <w:tc>
-          <w:tcPr/>
-          <w:p>
-            <w:pPr>
-              <w:pStyle w:val="Compact"/>
-              <w:jc w:val="left"/>
-            </w:pPr>
-            <w:r>
-              <w:t xml:space="preserve">✓</w:t>
-            </w:r>
-          </w:p>
-        </w:tc>
-        <w:tc>
-          <w:tcPr/>
-          <w:p>
-            <w:pPr>
-              <w:pStyle w:val="Compact"/>
-              <w:jc w:val="left"/>
-            </w:pPr>
-            <w:r>
-              <w:t xml:space="preserve">✓</w:t>
-            </w:r>
-          </w:p>
-        </w:tc>
-        <w:tc>
-          <w:tcPr/>
-          <w:p>
-            <w:pPr>
-              <w:pStyle w:val="Compact"/>
-              <w:jc w:val="left"/>
-            </w:pPr>
-            <w:r>
-              <w:t xml:space="preserve">✓</w:t>
-            </w:r>
-          </w:p>
-        </w:tc>
-        <w:tc>
-          <w:tcPr/>
+          <w:p>
+            <w:pPr>
+              <w:pStyle w:val="Compact"/>
+              <w:jc w:val="left"/>
+            </w:pPr>
+            <w:r>
+              <w:t xml:space="preserve">✓</w:t>
+            </w:r>
+          </w:p>
+        </w:tc>
+        <w:tc>
+          <w:p>
+            <w:pPr>
+              <w:pStyle w:val="Compact"/>
+              <w:jc w:val="left"/>
+            </w:pPr>
+            <w:r>
+              <w:t xml:space="preserve">✓</w:t>
+            </w:r>
+          </w:p>
+        </w:tc>
+        <w:tc>
+          <w:p>
+            <w:pPr>
+              <w:pStyle w:val="Compact"/>
+              <w:jc w:val="left"/>
+            </w:pPr>
+            <w:r>
+              <w:t xml:space="preserve">✓</w:t>
+            </w:r>
+          </w:p>
+        </w:tc>
+        <w:tc>
           <w:p>
             <w:pPr>
               <w:pStyle w:val="Compact"/>
@@ -894,7 +833,6 @@
       </w:tr>
       <w:tr>
         <w:tc>
-          <w:tcPr/>
           <w:p>
             <w:pPr>
               <w:pStyle w:val="Compact"/>
@@ -902,7 +840,6 @@
             </w:pPr>
             <w:r>
               <w:rPr>
-                <w:bCs/>
                 <w:b/>
               </w:rPr>
               <w:t xml:space="preserve">Payroll</w:t>
@@ -910,7 +847,6 @@
           </w:p>
         </w:tc>
         <w:tc>
-          <w:tcPr/>
           <w:p>
             <w:pPr>
               <w:pStyle w:val="Compact"/>
@@ -925,7 +861,6 @@
           </w:p>
         </w:tc>
         <w:tc>
-          <w:tcPr/>
           <w:p>
             <w:pPr>
               <w:pStyle w:val="Compact"/>
@@ -937,43 +872,39 @@
           </w:p>
         </w:tc>
         <w:tc>
-          <w:tcPr/>
-          <w:p>
-            <w:pPr>
-              <w:pStyle w:val="Compact"/>
-              <w:jc w:val="left"/>
-            </w:pPr>
-            <w:r>
-              <w:t xml:space="preserve">✓</w:t>
-            </w:r>
-          </w:p>
-        </w:tc>
-        <w:tc>
-          <w:tcPr/>
-          <w:p>
-            <w:pPr>
-              <w:pStyle w:val="Compact"/>
-              <w:jc w:val="left"/>
-            </w:pPr>
-            <w:r>
-              <w:t xml:space="preserve">✓</w:t>
-            </w:r>
-          </w:p>
-        </w:tc>
-        <w:tc>
-          <w:tcPr/>
-          <w:p>
-            <w:pPr>
-              <w:pStyle w:val="Compact"/>
-              <w:jc w:val="left"/>
-            </w:pPr>
-            <w:r>
-              <w:t xml:space="preserve">✓</w:t>
-            </w:r>
-          </w:p>
-        </w:tc>
-        <w:tc>
-          <w:tcPr/>
+          <w:p>
+            <w:pPr>
+              <w:pStyle w:val="Compact"/>
+              <w:jc w:val="left"/>
+            </w:pPr>
+            <w:r>
+              <w:t xml:space="preserve">✓</w:t>
+            </w:r>
+          </w:p>
+        </w:tc>
+        <w:tc>
+          <w:p>
+            <w:pPr>
+              <w:pStyle w:val="Compact"/>
+              <w:jc w:val="left"/>
+            </w:pPr>
+            <w:r>
+              <w:t xml:space="preserve">✓</w:t>
+            </w:r>
+          </w:p>
+        </w:tc>
+        <w:tc>
+          <w:p>
+            <w:pPr>
+              <w:pStyle w:val="Compact"/>
+              <w:jc w:val="left"/>
+            </w:pPr>
+            <w:r>
+              <w:t xml:space="preserve">✓</w:t>
+            </w:r>
+          </w:p>
+        </w:tc>
+        <w:tc>
           <w:p>
             <w:pPr>
               <w:pStyle w:val="Compact"/>
@@ -987,7 +918,6 @@
       </w:tr>
       <w:tr>
         <w:tc>
-          <w:tcPr/>
           <w:p>
             <w:pPr>
               <w:pStyle w:val="Compact"/>
@@ -995,7 +925,6 @@
             </w:pPr>
             <w:r>
               <w:rPr>
-                <w:bCs/>
                 <w:b/>
               </w:rPr>
               <w:t xml:space="preserve">Payroll</w:t>
@@ -1003,7 +932,6 @@
           </w:p>
         </w:tc>
         <w:tc>
-          <w:tcPr/>
           <w:p>
             <w:pPr>
               <w:pStyle w:val="Compact"/>
@@ -1018,7 +946,6 @@
           </w:p>
         </w:tc>
         <w:tc>
-          <w:tcPr/>
           <w:p>
             <w:pPr>
               <w:pStyle w:val="Compact"/>
@@ -1030,43 +957,39 @@
           </w:p>
         </w:tc>
         <w:tc>
-          <w:tcPr/>
-          <w:p>
-            <w:pPr>
-              <w:pStyle w:val="Compact"/>
-              <w:jc w:val="left"/>
-            </w:pPr>
-            <w:r>
-              <w:t xml:space="preserve">✓</w:t>
-            </w:r>
-          </w:p>
-        </w:tc>
-        <w:tc>
-          <w:tcPr/>
-          <w:p>
-            <w:pPr>
-              <w:pStyle w:val="Compact"/>
-              <w:jc w:val="left"/>
-            </w:pPr>
-            <w:r>
-              <w:t xml:space="preserve">✓</w:t>
-            </w:r>
-          </w:p>
-        </w:tc>
-        <w:tc>
-          <w:tcPr/>
-          <w:p>
-            <w:pPr>
-              <w:pStyle w:val="Compact"/>
-              <w:jc w:val="left"/>
-            </w:pPr>
-            <w:r>
-              <w:t xml:space="preserve">✓</w:t>
-            </w:r>
-          </w:p>
-        </w:tc>
-        <w:tc>
-          <w:tcPr/>
+          <w:p>
+            <w:pPr>
+              <w:pStyle w:val="Compact"/>
+              <w:jc w:val="left"/>
+            </w:pPr>
+            <w:r>
+              <w:t xml:space="preserve">✓</w:t>
+            </w:r>
+          </w:p>
+        </w:tc>
+        <w:tc>
+          <w:p>
+            <w:pPr>
+              <w:pStyle w:val="Compact"/>
+              <w:jc w:val="left"/>
+            </w:pPr>
+            <w:r>
+              <w:t xml:space="preserve">✓</w:t>
+            </w:r>
+          </w:p>
+        </w:tc>
+        <w:tc>
+          <w:p>
+            <w:pPr>
+              <w:pStyle w:val="Compact"/>
+              <w:jc w:val="left"/>
+            </w:pPr>
+            <w:r>
+              <w:t xml:space="preserve">✓</w:t>
+            </w:r>
+          </w:p>
+        </w:tc>
+        <w:tc>
           <w:p>
             <w:pPr>
               <w:pStyle w:val="Compact"/>
@@ -1080,7 +1003,6 @@
       </w:tr>
       <w:tr>
         <w:tc>
-          <w:tcPr/>
           <w:p>
             <w:pPr>
               <w:pStyle w:val="Compact"/>
@@ -1088,7 +1010,6 @@
             </w:pPr>
             <w:r>
               <w:rPr>
-                <w:bCs/>
                 <w:b/>
               </w:rPr>
               <w:t xml:space="preserve">Payroll</w:t>
@@ -1096,7 +1017,6 @@
           </w:p>
         </w:tc>
         <w:tc>
-          <w:tcPr/>
           <w:p>
             <w:pPr>
               <w:pStyle w:val="Compact"/>
@@ -1111,7 +1031,6 @@
           </w:p>
         </w:tc>
         <w:tc>
-          <w:tcPr/>
           <w:p>
             <w:pPr>
               <w:pStyle w:val="Compact"/>
@@ -1123,43 +1042,39 @@
           </w:p>
         </w:tc>
         <w:tc>
-          <w:tcPr/>
-          <w:p>
-            <w:pPr>
-              <w:pStyle w:val="Compact"/>
-              <w:jc w:val="left"/>
-            </w:pPr>
-            <w:r>
-              <w:t xml:space="preserve">✓</w:t>
-            </w:r>
-          </w:p>
-        </w:tc>
-        <w:tc>
-          <w:tcPr/>
-          <w:p>
-            <w:pPr>
-              <w:pStyle w:val="Compact"/>
-              <w:jc w:val="left"/>
-            </w:pPr>
-            <w:r>
-              <w:t xml:space="preserve">✓</w:t>
-            </w:r>
-          </w:p>
-        </w:tc>
-        <w:tc>
-          <w:tcPr/>
-          <w:p>
-            <w:pPr>
-              <w:pStyle w:val="Compact"/>
-              <w:jc w:val="left"/>
-            </w:pPr>
-            <w:r>
-              <w:t xml:space="preserve">✓</w:t>
-            </w:r>
-          </w:p>
-        </w:tc>
-        <w:tc>
-          <w:tcPr/>
+          <w:p>
+            <w:pPr>
+              <w:pStyle w:val="Compact"/>
+              <w:jc w:val="left"/>
+            </w:pPr>
+            <w:r>
+              <w:t xml:space="preserve">✓</w:t>
+            </w:r>
+          </w:p>
+        </w:tc>
+        <w:tc>
+          <w:p>
+            <w:pPr>
+              <w:pStyle w:val="Compact"/>
+              <w:jc w:val="left"/>
+            </w:pPr>
+            <w:r>
+              <w:t xml:space="preserve">✓</w:t>
+            </w:r>
+          </w:p>
+        </w:tc>
+        <w:tc>
+          <w:p>
+            <w:pPr>
+              <w:pStyle w:val="Compact"/>
+              <w:jc w:val="left"/>
+            </w:pPr>
+            <w:r>
+              <w:t xml:space="preserve">✓</w:t>
+            </w:r>
+          </w:p>
+        </w:tc>
+        <w:tc>
           <w:p>
             <w:pPr>
               <w:pStyle w:val="Compact"/>
@@ -1173,7 +1088,6 @@
       </w:tr>
       <w:tr>
         <w:tc>
-          <w:tcPr/>
           <w:p>
             <w:pPr>
               <w:pStyle w:val="Compact"/>
@@ -1181,7 +1095,6 @@
             </w:pPr>
             <w:r>
               <w:rPr>
-                <w:bCs/>
                 <w:b/>
               </w:rPr>
               <w:t xml:space="preserve">Adjustments</w:t>
@@ -1189,7 +1102,6 @@
           </w:p>
         </w:tc>
         <w:tc>
-          <w:tcPr/>
           <w:p>
             <w:pPr>
               <w:pStyle w:val="Compact"/>
@@ -1204,7 +1116,6 @@
           </w:p>
         </w:tc>
         <w:tc>
-          <w:tcPr/>
           <w:p>
             <w:pPr>
               <w:pStyle w:val="Compact"/>
@@ -1216,43 +1127,39 @@
           </w:p>
         </w:tc>
         <w:tc>
-          <w:tcPr/>
-          <w:p>
-            <w:pPr>
-              <w:pStyle w:val="Compact"/>
-              <w:jc w:val="left"/>
-            </w:pPr>
-            <w:r>
-              <w:t xml:space="preserve">✓</w:t>
-            </w:r>
-          </w:p>
-        </w:tc>
-        <w:tc>
-          <w:tcPr/>
-          <w:p>
-            <w:pPr>
-              <w:pStyle w:val="Compact"/>
-              <w:jc w:val="left"/>
-            </w:pPr>
-            <w:r>
-              <w:t xml:space="preserve">✓</w:t>
-            </w:r>
-          </w:p>
-        </w:tc>
-        <w:tc>
-          <w:tcPr/>
-          <w:p>
-            <w:pPr>
-              <w:pStyle w:val="Compact"/>
-              <w:jc w:val="left"/>
-            </w:pPr>
-            <w:r>
-              <w:t xml:space="preserve">✓</w:t>
-            </w:r>
-          </w:p>
-        </w:tc>
-        <w:tc>
-          <w:tcPr/>
+          <w:p>
+            <w:pPr>
+              <w:pStyle w:val="Compact"/>
+              <w:jc w:val="left"/>
+            </w:pPr>
+            <w:r>
+              <w:t xml:space="preserve">✓</w:t>
+            </w:r>
+          </w:p>
+        </w:tc>
+        <w:tc>
+          <w:p>
+            <w:pPr>
+              <w:pStyle w:val="Compact"/>
+              <w:jc w:val="left"/>
+            </w:pPr>
+            <w:r>
+              <w:t xml:space="preserve">✓</w:t>
+            </w:r>
+          </w:p>
+        </w:tc>
+        <w:tc>
+          <w:p>
+            <w:pPr>
+              <w:pStyle w:val="Compact"/>
+              <w:jc w:val="left"/>
+            </w:pPr>
+            <w:r>
+              <w:t xml:space="preserve">✓</w:t>
+            </w:r>
+          </w:p>
+        </w:tc>
+        <w:tc>
           <w:p>
             <w:pPr>
               <w:pStyle w:val="Compact"/>
@@ -1266,7 +1173,6 @@
       </w:tr>
       <w:tr>
         <w:tc>
-          <w:tcPr/>
           <w:p>
             <w:pPr>
               <w:pStyle w:val="Compact"/>
@@ -1274,7 +1180,6 @@
             </w:pPr>
             <w:r>
               <w:rPr>
-                <w:bCs/>
                 <w:b/>
               </w:rPr>
               <w:t xml:space="preserve">Adjustments</w:t>
@@ -1282,7 +1187,6 @@
           </w:p>
         </w:tc>
         <w:tc>
-          <w:tcPr/>
           <w:p>
             <w:pPr>
               <w:pStyle w:val="Compact"/>
@@ -1297,7 +1201,6 @@
           </w:p>
         </w:tc>
         <w:tc>
-          <w:tcPr/>
           <w:p>
             <w:pPr>
               <w:pStyle w:val="Compact"/>
@@ -1309,43 +1212,39 @@
           </w:p>
         </w:tc>
         <w:tc>
-          <w:tcPr/>
-          <w:p>
-            <w:pPr>
-              <w:pStyle w:val="Compact"/>
-              <w:jc w:val="left"/>
-            </w:pPr>
-            <w:r>
-              <w:t xml:space="preserve">✓</w:t>
-            </w:r>
-          </w:p>
-        </w:tc>
-        <w:tc>
-          <w:tcPr/>
-          <w:p>
-            <w:pPr>
-              <w:pStyle w:val="Compact"/>
-              <w:jc w:val="left"/>
-            </w:pPr>
-            <w:r>
-              <w:t xml:space="preserve">✓</w:t>
-            </w:r>
-          </w:p>
-        </w:tc>
-        <w:tc>
-          <w:tcPr/>
-          <w:p>
-            <w:pPr>
-              <w:pStyle w:val="Compact"/>
-              <w:jc w:val="left"/>
-            </w:pPr>
-            <w:r>
-              <w:t xml:space="preserve">✓</w:t>
-            </w:r>
-          </w:p>
-        </w:tc>
-        <w:tc>
-          <w:tcPr/>
+          <w:p>
+            <w:pPr>
+              <w:pStyle w:val="Compact"/>
+              <w:jc w:val="left"/>
+            </w:pPr>
+            <w:r>
+              <w:t xml:space="preserve">✓</w:t>
+            </w:r>
+          </w:p>
+        </w:tc>
+        <w:tc>
+          <w:p>
+            <w:pPr>
+              <w:pStyle w:val="Compact"/>
+              <w:jc w:val="left"/>
+            </w:pPr>
+            <w:r>
+              <w:t xml:space="preserve">✓</w:t>
+            </w:r>
+          </w:p>
+        </w:tc>
+        <w:tc>
+          <w:p>
+            <w:pPr>
+              <w:pStyle w:val="Compact"/>
+              <w:jc w:val="left"/>
+            </w:pPr>
+            <w:r>
+              <w:t xml:space="preserve">✓</w:t>
+            </w:r>
+          </w:p>
+        </w:tc>
+        <w:tc>
           <w:p>
             <w:pPr>
               <w:pStyle w:val="Compact"/>
@@ -1359,7 +1258,6 @@
       </w:tr>
       <w:tr>
         <w:tc>
-          <w:tcPr/>
           <w:p>
             <w:pPr>
               <w:pStyle w:val="Compact"/>
@@ -1367,7 +1265,6 @@
             </w:pPr>
             <w:r>
               <w:rPr>
-                <w:bCs/>
                 <w:b/>
               </w:rPr>
               <w:t xml:space="preserve">Movements</w:t>
@@ -1375,7 +1272,6 @@
           </w:p>
         </w:tc>
         <w:tc>
-          <w:tcPr/>
           <w:p>
             <w:pPr>
               <w:pStyle w:val="Compact"/>
@@ -1390,7 +1286,6 @@
           </w:p>
         </w:tc>
         <w:tc>
-          <w:tcPr/>
           <w:p>
             <w:pPr>
               <w:pStyle w:val="Compact"/>
@@ -1402,43 +1297,39 @@
           </w:p>
         </w:tc>
         <w:tc>
-          <w:tcPr/>
-          <w:p>
-            <w:pPr>
-              <w:pStyle w:val="Compact"/>
-              <w:jc w:val="left"/>
-            </w:pPr>
-            <w:r>
-              <w:t xml:space="preserve">✓</w:t>
-            </w:r>
-          </w:p>
-        </w:tc>
-        <w:tc>
-          <w:tcPr/>
-          <w:p>
-            <w:pPr>
-              <w:pStyle w:val="Compact"/>
-              <w:jc w:val="left"/>
-            </w:pPr>
-            <w:r>
-              <w:t xml:space="preserve">✓</w:t>
-            </w:r>
-          </w:p>
-        </w:tc>
-        <w:tc>
-          <w:tcPr/>
-          <w:p>
-            <w:pPr>
-              <w:pStyle w:val="Compact"/>
-              <w:jc w:val="left"/>
-            </w:pPr>
-            <w:r>
-              <w:t xml:space="preserve">✓</w:t>
-            </w:r>
-          </w:p>
-        </w:tc>
-        <w:tc>
-          <w:tcPr/>
+          <w:p>
+            <w:pPr>
+              <w:pStyle w:val="Compact"/>
+              <w:jc w:val="left"/>
+            </w:pPr>
+            <w:r>
+              <w:t xml:space="preserve">✓</w:t>
+            </w:r>
+          </w:p>
+        </w:tc>
+        <w:tc>
+          <w:p>
+            <w:pPr>
+              <w:pStyle w:val="Compact"/>
+              <w:jc w:val="left"/>
+            </w:pPr>
+            <w:r>
+              <w:t xml:space="preserve">✓</w:t>
+            </w:r>
+          </w:p>
+        </w:tc>
+        <w:tc>
+          <w:p>
+            <w:pPr>
+              <w:pStyle w:val="Compact"/>
+              <w:jc w:val="left"/>
+            </w:pPr>
+            <w:r>
+              <w:t xml:space="preserve">✓</w:t>
+            </w:r>
+          </w:p>
+        </w:tc>
+        <w:tc>
           <w:p>
             <w:pPr>
               <w:pStyle w:val="Compact"/>
@@ -1452,7 +1343,6 @@
       </w:tr>
       <w:tr>
         <w:tc>
-          <w:tcPr/>
           <w:p>
             <w:pPr>
               <w:pStyle w:val="Compact"/>
@@ -1460,7 +1350,6 @@
             </w:pPr>
             <w:r>
               <w:rPr>
-                <w:bCs/>
                 <w:b/>
               </w:rPr>
               <w:t xml:space="preserve">Movements</w:t>
@@ -1468,7 +1357,6 @@
           </w:p>
         </w:tc>
         <w:tc>
-          <w:tcPr/>
           <w:p>
             <w:pPr>
               <w:pStyle w:val="Compact"/>
@@ -1483,7 +1371,6 @@
           </w:p>
         </w:tc>
         <w:tc>
-          <w:tcPr/>
           <w:p>
             <w:pPr>
               <w:pStyle w:val="Compact"/>
@@ -1495,43 +1382,39 @@
           </w:p>
         </w:tc>
         <w:tc>
-          <w:tcPr/>
-          <w:p>
-            <w:pPr>
-              <w:pStyle w:val="Compact"/>
-              <w:jc w:val="left"/>
-            </w:pPr>
-            <w:r>
-              <w:t xml:space="preserve">✓</w:t>
-            </w:r>
-          </w:p>
-        </w:tc>
-        <w:tc>
-          <w:tcPr/>
-          <w:p>
-            <w:pPr>
-              <w:pStyle w:val="Compact"/>
-              <w:jc w:val="left"/>
-            </w:pPr>
-            <w:r>
-              <w:t xml:space="preserve">✓</w:t>
-            </w:r>
-          </w:p>
-        </w:tc>
-        <w:tc>
-          <w:tcPr/>
-          <w:p>
-            <w:pPr>
-              <w:pStyle w:val="Compact"/>
-              <w:jc w:val="left"/>
-            </w:pPr>
-            <w:r>
-              <w:t xml:space="preserve">✓</w:t>
-            </w:r>
-          </w:p>
-        </w:tc>
-        <w:tc>
-          <w:tcPr/>
+          <w:p>
+            <w:pPr>
+              <w:pStyle w:val="Compact"/>
+              <w:jc w:val="left"/>
+            </w:pPr>
+            <w:r>
+              <w:t xml:space="preserve">✓</w:t>
+            </w:r>
+          </w:p>
+        </w:tc>
+        <w:tc>
+          <w:p>
+            <w:pPr>
+              <w:pStyle w:val="Compact"/>
+              <w:jc w:val="left"/>
+            </w:pPr>
+            <w:r>
+              <w:t xml:space="preserve">✓</w:t>
+            </w:r>
+          </w:p>
+        </w:tc>
+        <w:tc>
+          <w:p>
+            <w:pPr>
+              <w:pStyle w:val="Compact"/>
+              <w:jc w:val="left"/>
+            </w:pPr>
+            <w:r>
+              <w:t xml:space="preserve">✓</w:t>
+            </w:r>
+          </w:p>
+        </w:tc>
+        <w:tc>
           <w:p>
             <w:pPr>
               <w:pStyle w:val="Compact"/>
@@ -1545,7 +1428,6 @@
       </w:tr>
       <w:tr>
         <w:tc>
-          <w:tcPr/>
           <w:p>
             <w:pPr>
               <w:pStyle w:val="Compact"/>
@@ -1553,7 +1435,6 @@
             </w:pPr>
             <w:r>
               <w:rPr>
-                <w:bCs/>
                 <w:b/>
               </w:rPr>
               <w:t xml:space="preserve">Movements</w:t>
@@ -1561,7 +1442,6 @@
           </w:p>
         </w:tc>
         <w:tc>
-          <w:tcPr/>
           <w:p>
             <w:pPr>
               <w:pStyle w:val="Compact"/>
@@ -1576,7 +1456,6 @@
           </w:p>
         </w:tc>
         <w:tc>
-          <w:tcPr/>
           <w:p>
             <w:pPr>
               <w:pStyle w:val="Compact"/>
@@ -1588,43 +1467,39 @@
           </w:p>
         </w:tc>
         <w:tc>
-          <w:tcPr/>
-          <w:p>
-            <w:pPr>
-              <w:pStyle w:val="Compact"/>
-              <w:jc w:val="left"/>
-            </w:pPr>
-            <w:r>
-              <w:t xml:space="preserve">✓</w:t>
-            </w:r>
-          </w:p>
-        </w:tc>
-        <w:tc>
-          <w:tcPr/>
-          <w:p>
-            <w:pPr>
-              <w:pStyle w:val="Compact"/>
-              <w:jc w:val="left"/>
-            </w:pPr>
-            <w:r>
-              <w:t xml:space="preserve">✓</w:t>
-            </w:r>
-          </w:p>
-        </w:tc>
-        <w:tc>
-          <w:tcPr/>
-          <w:p>
-            <w:pPr>
-              <w:pStyle w:val="Compact"/>
-              <w:jc w:val="left"/>
-            </w:pPr>
-            <w:r>
-              <w:t xml:space="preserve">✓</w:t>
-            </w:r>
-          </w:p>
-        </w:tc>
-        <w:tc>
-          <w:tcPr/>
+          <w:p>
+            <w:pPr>
+              <w:pStyle w:val="Compact"/>
+              <w:jc w:val="left"/>
+            </w:pPr>
+            <w:r>
+              <w:t xml:space="preserve">✓</w:t>
+            </w:r>
+          </w:p>
+        </w:tc>
+        <w:tc>
+          <w:p>
+            <w:pPr>
+              <w:pStyle w:val="Compact"/>
+              <w:jc w:val="left"/>
+            </w:pPr>
+            <w:r>
+              <w:t xml:space="preserve">✓</w:t>
+            </w:r>
+          </w:p>
+        </w:tc>
+        <w:tc>
+          <w:p>
+            <w:pPr>
+              <w:pStyle w:val="Compact"/>
+              <w:jc w:val="left"/>
+            </w:pPr>
+            <w:r>
+              <w:t xml:space="preserve">✓</w:t>
+            </w:r>
+          </w:p>
+        </w:tc>
+        <w:tc>
           <w:p>
             <w:pPr>
               <w:pStyle w:val="Compact"/>
@@ -1638,7 +1513,6 @@
       </w:tr>
       <w:tr>
         <w:tc>
-          <w:tcPr/>
           <w:p>
             <w:pPr>
               <w:pStyle w:val="Compact"/>
@@ -1646,7 +1520,6 @@
             </w:pPr>
             <w:r>
               <w:rPr>
-                <w:bCs/>
                 <w:b/>
               </w:rPr>
               <w:t xml:space="preserve">Movements</w:t>
@@ -1654,7 +1527,6 @@
           </w:p>
         </w:tc>
         <w:tc>
-          <w:tcPr/>
           <w:p>
             <w:pPr>
               <w:pStyle w:val="Compact"/>
@@ -1669,7 +1541,6 @@
           </w:p>
         </w:tc>
         <w:tc>
-          <w:tcPr/>
           <w:p>
             <w:pPr>
               <w:pStyle w:val="Compact"/>
@@ -1681,43 +1552,39 @@
           </w:p>
         </w:tc>
         <w:tc>
-          <w:tcPr/>
-          <w:p>
-            <w:pPr>
-              <w:pStyle w:val="Compact"/>
-              <w:jc w:val="left"/>
-            </w:pPr>
-            <w:r>
-              <w:t xml:space="preserve">✓</w:t>
-            </w:r>
-          </w:p>
-        </w:tc>
-        <w:tc>
-          <w:tcPr/>
-          <w:p>
-            <w:pPr>
-              <w:pStyle w:val="Compact"/>
-              <w:jc w:val="left"/>
-            </w:pPr>
-            <w:r>
-              <w:t xml:space="preserve">✓</w:t>
-            </w:r>
-          </w:p>
-        </w:tc>
-        <w:tc>
-          <w:tcPr/>
-          <w:p>
-            <w:pPr>
-              <w:pStyle w:val="Compact"/>
-              <w:jc w:val="left"/>
-            </w:pPr>
-            <w:r>
-              <w:t xml:space="preserve">✓</w:t>
-            </w:r>
-          </w:p>
-        </w:tc>
-        <w:tc>
-          <w:tcPr/>
+          <w:p>
+            <w:pPr>
+              <w:pStyle w:val="Compact"/>
+              <w:jc w:val="left"/>
+            </w:pPr>
+            <w:r>
+              <w:t xml:space="preserve">✓</w:t>
+            </w:r>
+          </w:p>
+        </w:tc>
+        <w:tc>
+          <w:p>
+            <w:pPr>
+              <w:pStyle w:val="Compact"/>
+              <w:jc w:val="left"/>
+            </w:pPr>
+            <w:r>
+              <w:t xml:space="preserve">✓</w:t>
+            </w:r>
+          </w:p>
+        </w:tc>
+        <w:tc>
+          <w:p>
+            <w:pPr>
+              <w:pStyle w:val="Compact"/>
+              <w:jc w:val="left"/>
+            </w:pPr>
+            <w:r>
+              <w:t xml:space="preserve">✓</w:t>
+            </w:r>
+          </w:p>
+        </w:tc>
+        <w:tc>
           <w:p>
             <w:pPr>
               <w:pStyle w:val="Compact"/>
@@ -1731,7 +1598,6 @@
       </w:tr>
       <w:tr>
         <w:tc>
-          <w:tcPr/>
           <w:p>
             <w:pPr>
               <w:pStyle w:val="Compact"/>
@@ -1739,7 +1605,6 @@
             </w:pPr>
             <w:r>
               <w:rPr>
-                <w:bCs/>
                 <w:b/>
               </w:rPr>
               <w:t xml:space="preserve">Alerts</w:t>
@@ -1747,7 +1612,6 @@
           </w:p>
         </w:tc>
         <w:tc>
-          <w:tcPr/>
           <w:p>
             <w:pPr>
               <w:pStyle w:val="Compact"/>
@@ -1762,7 +1626,6 @@
           </w:p>
         </w:tc>
         <w:tc>
-          <w:tcPr/>
           <w:p>
             <w:pPr>
               <w:pStyle w:val="Compact"/>
@@ -1774,43 +1637,39 @@
           </w:p>
         </w:tc>
         <w:tc>
-          <w:tcPr/>
-          <w:p>
-            <w:pPr>
-              <w:pStyle w:val="Compact"/>
-              <w:jc w:val="left"/>
-            </w:pPr>
-            <w:r>
-              <w:t xml:space="preserve">✓</w:t>
-            </w:r>
-          </w:p>
-        </w:tc>
-        <w:tc>
-          <w:tcPr/>
-          <w:p>
-            <w:pPr>
-              <w:pStyle w:val="Compact"/>
-              <w:jc w:val="left"/>
-            </w:pPr>
-            <w:r>
-              <w:t xml:space="preserve">✓</w:t>
-            </w:r>
-          </w:p>
-        </w:tc>
-        <w:tc>
-          <w:tcPr/>
-          <w:p>
-            <w:pPr>
-              <w:pStyle w:val="Compact"/>
-              <w:jc w:val="left"/>
-            </w:pPr>
-            <w:r>
-              <w:t xml:space="preserve">✓</w:t>
-            </w:r>
-          </w:p>
-        </w:tc>
-        <w:tc>
-          <w:tcPr/>
+          <w:p>
+            <w:pPr>
+              <w:pStyle w:val="Compact"/>
+              <w:jc w:val="left"/>
+            </w:pPr>
+            <w:r>
+              <w:t xml:space="preserve">✓</w:t>
+            </w:r>
+          </w:p>
+        </w:tc>
+        <w:tc>
+          <w:p>
+            <w:pPr>
+              <w:pStyle w:val="Compact"/>
+              <w:jc w:val="left"/>
+            </w:pPr>
+            <w:r>
+              <w:t xml:space="preserve">✓</w:t>
+            </w:r>
+          </w:p>
+        </w:tc>
+        <w:tc>
+          <w:p>
+            <w:pPr>
+              <w:pStyle w:val="Compact"/>
+              <w:jc w:val="left"/>
+            </w:pPr>
+            <w:r>
+              <w:t xml:space="preserve">✓</w:t>
+            </w:r>
+          </w:p>
+        </w:tc>
+        <w:tc>
           <w:p>
             <w:pPr>
               <w:pStyle w:val="Compact"/>
@@ -1824,7 +1683,6 @@
       </w:tr>
       <w:tr>
         <w:tc>
-          <w:tcPr/>
           <w:p>
             <w:pPr>
               <w:pStyle w:val="Compact"/>
@@ -1832,7 +1690,6 @@
             </w:pPr>
             <w:r>
               <w:rPr>
-                <w:bCs/>
                 <w:b/>
               </w:rPr>
               <w:t xml:space="preserve">Providers</w:t>
@@ -1840,7 +1697,6 @@
           </w:p>
         </w:tc>
         <w:tc>
-          <w:tcPr/>
           <w:p>
             <w:pPr>
               <w:pStyle w:val="Compact"/>
@@ -1855,7 +1711,6 @@
           </w:p>
         </w:tc>
         <w:tc>
-          <w:tcPr/>
           <w:p>
             <w:pPr>
               <w:pStyle w:val="Compact"/>
@@ -1867,43 +1722,39 @@
           </w:p>
         </w:tc>
         <w:tc>
-          <w:tcPr/>
-          <w:p>
-            <w:pPr>
-              <w:pStyle w:val="Compact"/>
-              <w:jc w:val="left"/>
-            </w:pPr>
-            <w:r>
-              <w:t xml:space="preserve">✓</w:t>
-            </w:r>
-          </w:p>
-        </w:tc>
-        <w:tc>
-          <w:tcPr/>
-          <w:p>
-            <w:pPr>
-              <w:pStyle w:val="Compact"/>
-              <w:jc w:val="left"/>
-            </w:pPr>
-            <w:r>
-              <w:t xml:space="preserve">✓</w:t>
-            </w:r>
-          </w:p>
-        </w:tc>
-        <w:tc>
-          <w:tcPr/>
-          <w:p>
-            <w:pPr>
-              <w:pStyle w:val="Compact"/>
-              <w:jc w:val="left"/>
-            </w:pPr>
-            <w:r>
-              <w:t xml:space="preserve">✓</w:t>
-            </w:r>
-          </w:p>
-        </w:tc>
-        <w:tc>
-          <w:tcPr/>
+          <w:p>
+            <w:pPr>
+              <w:pStyle w:val="Compact"/>
+              <w:jc w:val="left"/>
+            </w:pPr>
+            <w:r>
+              <w:t xml:space="preserve">✓</w:t>
+            </w:r>
+          </w:p>
+        </w:tc>
+        <w:tc>
+          <w:p>
+            <w:pPr>
+              <w:pStyle w:val="Compact"/>
+              <w:jc w:val="left"/>
+            </w:pPr>
+            <w:r>
+              <w:t xml:space="preserve">✓</w:t>
+            </w:r>
+          </w:p>
+        </w:tc>
+        <w:tc>
+          <w:p>
+            <w:pPr>
+              <w:pStyle w:val="Compact"/>
+              <w:jc w:val="left"/>
+            </w:pPr>
+            <w:r>
+              <w:t xml:space="preserve">✓</w:t>
+            </w:r>
+          </w:p>
+        </w:tc>
+        <w:tc>
           <w:p>
             <w:pPr>
               <w:pStyle w:val="Compact"/>
@@ -1917,7 +1768,6 @@
       </w:tr>
       <w:tr>
         <w:tc>
-          <w:tcPr/>
           <w:p>
             <w:pPr>
               <w:pStyle w:val="Compact"/>
@@ -1925,7 +1775,6 @@
             </w:pPr>
             <w:r>
               <w:rPr>
-                <w:bCs/>
                 <w:b/>
               </w:rPr>
               <w:t xml:space="preserve">Providers</w:t>
@@ -1933,7 +1782,6 @@
           </w:p>
         </w:tc>
         <w:tc>
-          <w:tcPr/>
           <w:p>
             <w:pPr>
               <w:pStyle w:val="Compact"/>
@@ -1948,7 +1796,6 @@
           </w:p>
         </w:tc>
         <w:tc>
-          <w:tcPr/>
           <w:p>
             <w:pPr>
               <w:pStyle w:val="Compact"/>
@@ -1960,43 +1807,39 @@
           </w:p>
         </w:tc>
         <w:tc>
-          <w:tcPr/>
-          <w:p>
-            <w:pPr>
-              <w:pStyle w:val="Compact"/>
-              <w:jc w:val="left"/>
-            </w:pPr>
-            <w:r>
-              <w:t xml:space="preserve">✓</w:t>
-            </w:r>
-          </w:p>
-        </w:tc>
-        <w:tc>
-          <w:tcPr/>
-          <w:p>
-            <w:pPr>
-              <w:pStyle w:val="Compact"/>
-              <w:jc w:val="left"/>
-            </w:pPr>
-            <w:r>
-              <w:t xml:space="preserve">✓</w:t>
-            </w:r>
-          </w:p>
-        </w:tc>
-        <w:tc>
-          <w:tcPr/>
-          <w:p>
-            <w:pPr>
-              <w:pStyle w:val="Compact"/>
-              <w:jc w:val="left"/>
-            </w:pPr>
-            <w:r>
-              <w:t xml:space="preserve">✓</w:t>
-            </w:r>
-          </w:p>
-        </w:tc>
-        <w:tc>
-          <w:tcPr/>
+          <w:p>
+            <w:pPr>
+              <w:pStyle w:val="Compact"/>
+              <w:jc w:val="left"/>
+            </w:pPr>
+            <w:r>
+              <w:t xml:space="preserve">✓</w:t>
+            </w:r>
+          </w:p>
+        </w:tc>
+        <w:tc>
+          <w:p>
+            <w:pPr>
+              <w:pStyle w:val="Compact"/>
+              <w:jc w:val="left"/>
+            </w:pPr>
+            <w:r>
+              <w:t xml:space="preserve">✓</w:t>
+            </w:r>
+          </w:p>
+        </w:tc>
+        <w:tc>
+          <w:p>
+            <w:pPr>
+              <w:pStyle w:val="Compact"/>
+              <w:jc w:val="left"/>
+            </w:pPr>
+            <w:r>
+              <w:t xml:space="preserve">✓</w:t>
+            </w:r>
+          </w:p>
+        </w:tc>
+        <w:tc>
           <w:p>
             <w:pPr>
               <w:pStyle w:val="Compact"/>
@@ -2010,7 +1853,6 @@
       </w:tr>
       <w:tr>
         <w:tc>
-          <w:tcPr/>
           <w:p>
             <w:pPr>
               <w:pStyle w:val="Compact"/>
@@ -2018,7 +1860,6 @@
             </w:pPr>
             <w:r>
               <w:rPr>
-                <w:bCs/>
                 <w:b/>
               </w:rPr>
               <w:t xml:space="preserve">Webhooks</w:t>
@@ -2026,7 +1867,6 @@
           </w:p>
         </w:tc>
         <w:tc>
-          <w:tcPr/>
           <w:p>
             <w:pPr>
               <w:pStyle w:val="Compact"/>
@@ -2041,7 +1881,6 @@
           </w:p>
         </w:tc>
         <w:tc>
-          <w:tcPr/>
           <w:p>
             <w:pPr>
               <w:pStyle w:val="Compact"/>
@@ -2053,43 +1892,39 @@
           </w:p>
         </w:tc>
         <w:tc>
-          <w:tcPr/>
-          <w:p>
-            <w:pPr>
-              <w:pStyle w:val="Compact"/>
-              <w:jc w:val="left"/>
-            </w:pPr>
-            <w:r>
-              <w:t xml:space="preserve">✓</w:t>
-            </w:r>
-          </w:p>
-        </w:tc>
-        <w:tc>
-          <w:tcPr/>
-          <w:p>
-            <w:pPr>
-              <w:pStyle w:val="Compact"/>
-              <w:jc w:val="left"/>
-            </w:pPr>
-            <w:r>
-              <w:t xml:space="preserve">✓</w:t>
-            </w:r>
-          </w:p>
-        </w:tc>
-        <w:tc>
-          <w:tcPr/>
-          <w:p>
-            <w:pPr>
-              <w:pStyle w:val="Compact"/>
-              <w:jc w:val="left"/>
-            </w:pPr>
-            <w:r>
-              <w:t xml:space="preserve">✓</w:t>
-            </w:r>
-          </w:p>
-        </w:tc>
-        <w:tc>
-          <w:tcPr/>
+          <w:p>
+            <w:pPr>
+              <w:pStyle w:val="Compact"/>
+              <w:jc w:val="left"/>
+            </w:pPr>
+            <w:r>
+              <w:t xml:space="preserve">✓</w:t>
+            </w:r>
+          </w:p>
+        </w:tc>
+        <w:tc>
+          <w:p>
+            <w:pPr>
+              <w:pStyle w:val="Compact"/>
+              <w:jc w:val="left"/>
+            </w:pPr>
+            <w:r>
+              <w:t xml:space="preserve">✓</w:t>
+            </w:r>
+          </w:p>
+        </w:tc>
+        <w:tc>
+          <w:p>
+            <w:pPr>
+              <w:pStyle w:val="Compact"/>
+              <w:jc w:val="left"/>
+            </w:pPr>
+            <w:r>
+              <w:t xml:space="preserve">✓</w:t>
+            </w:r>
+          </w:p>
+        </w:tc>
+        <w:tc>
           <w:p>
             <w:pPr>
               <w:pStyle w:val="Compact"/>
@@ -2102,14 +1937,15 @@
         </w:tc>
       </w:tr>
     </w:tbl>
-    <w:bookmarkStart w:id="20" w:name="summary"/>
     <w:p>
       <w:pPr>
         <w:pStyle w:val="Heading2"/>
       </w:pPr>
+      <w:bookmarkStart w:id="21" w:name="summary"/>
       <w:r>
         <w:t xml:space="preserve">Summary</w:t>
       </w:r>
+      <w:bookmarkEnd w:id="21"/>
     </w:p>
     <w:p>
       <w:pPr>
@@ -2121,7 +1957,6 @@
       </w:pPr>
       <w:r>
         <w:rPr>
-          <w:bCs/>
           <w:b/>
         </w:rPr>
         <w:t xml:space="preserve">Total Endpoints</w:t>
@@ -2140,7 +1975,6 @@
       </w:pPr>
       <w:r>
         <w:rPr>
-          <w:bCs/>
           <w:b/>
         </w:rPr>
         <w:t xml:space="preserve">OpenAPI Coverage</w:t>
@@ -2159,7 +1993,6 @@
       </w:pPr>
       <w:r>
         <w:rPr>
-          <w:bCs/>
           <w:b/>
         </w:rPr>
         <w:t xml:space="preserve">Postman Coverage</w:t>
@@ -2178,7 +2011,6 @@
       </w:pPr>
       <w:r>
         <w:rPr>
-          <w:bCs/>
           <w:b/>
         </w:rPr>
         <w:t xml:space="preserve">Examples Coverage</w:t>
@@ -2197,7 +2029,6 @@
       </w:pPr>
       <w:r>
         <w:rPr>
-          <w:bCs/>
           <w:b/>
         </w:rPr>
         <w:t xml:space="preserve">Validation Status</w:t>
@@ -2206,15 +2037,15 @@
         <w:t xml:space="preserve">: ✓ PASS (No Spectral errors)</w:t>
       </w:r>
     </w:p>
-    <w:bookmarkEnd w:id="20"/>
-    <w:bookmarkStart w:id="21" w:name="key-schemas-implemented"/>
     <w:p>
       <w:pPr>
         <w:pStyle w:val="Heading2"/>
       </w:pPr>
+      <w:bookmarkStart w:id="22" w:name="key-schemas-implemented"/>
       <w:r>
         <w:t xml:space="preserve">Key Schemas Implemented</w:t>
       </w:r>
+      <w:bookmarkEnd w:id="22"/>
     </w:p>
     <w:p>
       <w:pPr>
@@ -2232,7 +2063,6 @@
       </w:r>
       <w:r>
         <w:rPr>
-          <w:bCs/>
           <w:b/>
         </w:rPr>
         <w:t xml:space="preserve">ProjectCreate</w:t>
@@ -2260,7 +2090,6 @@
       </w:r>
       <w:r>
         <w:rPr>
-          <w:bCs/>
           <w:b/>
         </w:rPr>
         <w:t xml:space="preserve">Project</w:t>
@@ -2288,7 +2117,6 @@
       </w:r>
       <w:r>
         <w:rPr>
-          <w:bCs/>
           <w:b/>
         </w:rPr>
         <w:t xml:space="preserve">ProjectList</w:t>
@@ -2316,7 +2144,6 @@
       </w:r>
       <w:r>
         <w:rPr>
-          <w:bCs/>
           <w:b/>
         </w:rPr>
         <w:t xml:space="preserve">Handoff</w:t>
@@ -2344,7 +2171,6 @@
       </w:r>
       <w:r>
         <w:rPr>
-          <w:bCs/>
           <w:b/>
         </w:rPr>
         <w:t xml:space="preserve">RubroCreate</w:t>
@@ -2372,7 +2198,6 @@
       </w:r>
       <w:r>
         <w:rPr>
-          <w:bCs/>
           <w:b/>
         </w:rPr>
         <w:t xml:space="preserve">Rubro</w:t>
@@ -2400,7 +2225,6 @@
       </w:r>
       <w:r>
         <w:rPr>
-          <w:bCs/>
           <w:b/>
         </w:rPr>
         <w:t xml:space="preserve">RubroList</w:t>
@@ -2428,7 +2252,6 @@
       </w:r>
       <w:r>
         <w:rPr>
-          <w:bCs/>
           <w:b/>
         </w:rPr>
         <w:t xml:space="preserve">AllocationBulk</w:t>
@@ -2456,7 +2279,6 @@
       </w:r>
       <w:r>
         <w:rPr>
-          <w:bCs/>
           <w:b/>
         </w:rPr>
         <w:t xml:space="preserve">PlanMes</w:t>
@@ -2484,7 +2306,6 @@
       </w:r>
       <w:r>
         <w:rPr>
-          <w:bCs/>
           <w:b/>
         </w:rPr>
         <w:t xml:space="preserve">PayrollIngest</w:t>
@@ -2512,7 +2333,6 @@
       </w:r>
       <w:r>
         <w:rPr>
-          <w:bCs/>
           <w:b/>
         </w:rPr>
         <w:t xml:space="preserve">CierreMes</w:t>
@@ -2540,7 +2360,6 @@
       </w:r>
       <w:r>
         <w:rPr>
-          <w:bCs/>
           <w:b/>
         </w:rPr>
         <w:t xml:space="preserve">AdjustmentCreate</w:t>
@@ -2568,7 +2387,6 @@
       </w:r>
       <w:r>
         <w:rPr>
-          <w:bCs/>
           <w:b/>
         </w:rPr>
         <w:t xml:space="preserve">Adjustment</w:t>
@@ -2596,7 +2414,6 @@
       </w:r>
       <w:r>
         <w:rPr>
-          <w:bCs/>
           <w:b/>
         </w:rPr>
         <w:t xml:space="preserve">AdjustmentList</w:t>
@@ -2624,7 +2441,6 @@
       </w:r>
       <w:r>
         <w:rPr>
-          <w:bCs/>
           <w:b/>
         </w:rPr>
         <w:t xml:space="preserve">MovementCreate</w:t>
@@ -2652,7 +2468,6 @@
       </w:r>
       <w:r>
         <w:rPr>
-          <w:bCs/>
           <w:b/>
         </w:rPr>
         <w:t xml:space="preserve">Movement</w:t>
@@ -2680,7 +2495,6 @@
       </w:r>
       <w:r>
         <w:rPr>
-          <w:bCs/>
           <w:b/>
         </w:rPr>
         <w:t xml:space="preserve">MovementList</w:t>
@@ -2708,7 +2522,6 @@
       </w:r>
       <w:r>
         <w:rPr>
-          <w:bCs/>
           <w:b/>
         </w:rPr>
         <w:t xml:space="preserve">Approval</w:t>
@@ -2736,7 +2549,6 @@
       </w:r>
       <w:r>
         <w:rPr>
-          <w:bCs/>
           <w:b/>
         </w:rPr>
         <w:t xml:space="preserve">Rejection</w:t>
@@ -2764,7 +2576,6 @@
       </w:r>
       <w:r>
         <w:rPr>
-          <w:bCs/>
           <w:b/>
         </w:rPr>
         <w:t xml:space="preserve">ProviderCreate</w:t>
@@ -2792,7 +2603,6 @@
       </w:r>
       <w:r>
         <w:rPr>
-          <w:bCs/>
           <w:b/>
         </w:rPr>
         <w:t xml:space="preserve">Provider</w:t>
@@ -2820,7 +2630,6 @@
       </w:r>
       <w:r>
         <w:rPr>
-          <w:bCs/>
           <w:b/>
         </w:rPr>
         <w:t xml:space="preserve">ProviderList</w:t>
@@ -2848,7 +2657,6 @@
       </w:r>
       <w:r>
         <w:rPr>
-          <w:bCs/>
           <w:b/>
         </w:rPr>
         <w:t xml:space="preserve">PrefacturaEvent</w:t>
@@ -2876,7 +2684,6 @@
       </w:r>
       <w:r>
         <w:rPr>
-          <w:bCs/>
           <w:b/>
         </w:rPr>
         <w:t xml:space="preserve">Error</w:t>
@@ -2888,24 +2695,25 @@
         <w:t xml:space="preserve">- Standardized error response</w:t>
       </w:r>
     </w:p>
-    <w:bookmarkEnd w:id="21"/>
-    <w:bookmarkStart w:id="25" w:name="validation-evidence"/>
     <w:p>
       <w:pPr>
         <w:pStyle w:val="Heading2"/>
       </w:pPr>
+      <w:bookmarkStart w:id="23" w:name="validation-evidence"/>
       <w:r>
         <w:t xml:space="preserve">Validation Evidence</w:t>
       </w:r>
-    </w:p>
-    <w:bookmarkStart w:id="22" w:name="spectral-lint-command"/>
+      <w:bookmarkEnd w:id="23"/>
+    </w:p>
     <w:p>
       <w:pPr>
         <w:pStyle w:val="Heading3"/>
       </w:pPr>
+      <w:bookmarkStart w:id="24" w:name="spectral-lint-command"/>
       <w:r>
         <w:t xml:space="preserve">Spectral Lint Command</w:t>
       </w:r>
+      <w:bookmarkEnd w:id="24"/>
     </w:p>
     <w:p>
       <w:pPr>
@@ -2929,19 +2737,7 @@
         <w:rPr>
           <w:rStyle w:val="NormalTok"/>
         </w:rPr>
-        <w:t xml:space="preserve"> spectral lint openapi/finanzas.yaml </w:t>
-      </w:r>
-      <w:r>
-        <w:rPr>
-          <w:rStyle w:val="AttributeTok"/>
-        </w:rPr>
-        <w:t xml:space="preserve">--format</w:t>
-      </w:r>
-      <w:r>
-        <w:rPr>
-          <w:rStyle w:val="NormalTok"/>
-        </w:rPr>
-        <w:t xml:space="preserve"> stylish</w:t>
+        <w:t xml:space="preserve"> spectral lint openapi/finanzas.yaml --format stylish</w:t>
       </w:r>
     </w:p>
     <w:p>
@@ -2950,7 +2746,6 @@
       </w:pPr>
       <w:r>
         <w:rPr>
-          <w:bCs/>
           <w:b/>
         </w:rPr>
         <w:t xml:space="preserve">Result</w:t>
@@ -2963,7 +2758,6 @@
       </w:r>
       <w:r>
         <w:rPr>
-          <w:bCs/>
           <w:b/>
         </w:rPr>
         <w:t xml:space="preserve">PASS - No errors found</w:t>
@@ -2980,15 +2774,15 @@
         <w:t xml:space="preserve">No results with a severity of 'error' found!</w:t>
       </w:r>
     </w:p>
-    <w:bookmarkEnd w:id="22"/>
-    <w:bookmarkStart w:id="23" w:name="spectral-lint-results"/>
     <w:p>
       <w:pPr>
         <w:pStyle w:val="Heading3"/>
       </w:pPr>
+      <w:bookmarkStart w:id="25" w:name="spectral-lint-results"/>
       <w:r>
         <w:t xml:space="preserve">Spectral Lint Results</w:t>
       </w:r>
+      <w:bookmarkEnd w:id="25"/>
     </w:p>
     <w:p>
       <w:pPr>
@@ -3046,15 +2840,15 @@
         <w:t xml:space="preserve">✓ Enum validation passes</w:t>
       </w:r>
     </w:p>
-    <w:bookmarkEnd w:id="23"/>
-    <w:bookmarkStart w:id="24" w:name="example-quality-checks"/>
     <w:p>
       <w:pPr>
         <w:pStyle w:val="Heading3"/>
       </w:pPr>
+      <w:bookmarkStart w:id="26" w:name="example-quality-checks"/>
       <w:r>
         <w:t xml:space="preserve">Example Quality Checks</w:t>
       </w:r>
+      <w:bookmarkEnd w:id="26"/>
     </w:p>
     <w:p>
       <w:pPr>
@@ -3149,16 +2943,15 @@
         <w:t xml:space="preserve">{type}_{alphanumeric10}</w:t>
       </w:r>
     </w:p>
-    <w:bookmarkEnd w:id="24"/>
-    <w:bookmarkEnd w:id="25"/>
-    <w:bookmarkStart w:id="26" w:name="special-features-implemented"/>
     <w:p>
       <w:pPr>
         <w:pStyle w:val="Heading2"/>
       </w:pPr>
+      <w:bookmarkStart w:id="27" w:name="special-features-implemented"/>
       <w:r>
         <w:t xml:space="preserve">Special Features Implemented</w:t>
       </w:r>
+      <w:bookmarkEnd w:id="27"/>
     </w:p>
     <w:p>
       <w:pPr>
@@ -3170,7 +2963,6 @@
       </w:pPr>
       <w:r>
         <w:rPr>
-          <w:bCs/>
           <w:b/>
         </w:rPr>
         <w:t xml:space="preserve">Pro-rata Distribution</w:t>
@@ -3189,7 +2981,6 @@
       </w:pPr>
       <w:r>
         <w:rPr>
-          <w:bCs/>
           <w:b/>
         </w:rPr>
         <w:t xml:space="preserve">Coverage Calculation</w:t>
@@ -3208,7 +2999,6 @@
       </w:pPr>
       <w:r>
         <w:rPr>
-          <w:bCs/>
           <w:b/>
         </w:rPr>
         <w:t xml:space="preserve">Approval Workflow</w:t>
@@ -3227,7 +3017,6 @@
       </w:pPr>
       <w:r>
         <w:rPr>
-          <w:bCs/>
           <w:b/>
         </w:rPr>
         <w:t xml:space="preserve">Budget Split</w:t>
@@ -3246,7 +3035,6 @@
       </w:pPr>
       <w:r>
         <w:rPr>
-          <w:bCs/>
           <w:b/>
         </w:rPr>
         <w:t xml:space="preserve">Execution Types</w:t>
@@ -3265,7 +3053,6 @@
       </w:pPr>
       <w:r>
         <w:rPr>
-          <w:bCs/>
           <w:b/>
         </w:rPr>
         <w:t xml:space="preserve">Webhook Integration</w:t>
@@ -3274,8 +3061,6 @@
         <w:t xml:space="preserve">: Prefactura webhook for external system integration</w:t>
       </w:r>
     </w:p>
-    <w:bookmarkEnd w:id="26"/>
-    <w:bookmarkEnd w:id="27"/>
     <w:sectPr/>
   </w:body>
 </w:document>
@@ -3307,14 +3092,17 @@
 <file path=word/numbering.xml><?xml version="1.0" encoding="utf-8"?>
 <w:numbering xmlns:w="http://schemas.openxmlformats.org/wordprocessingml/2006/main">
   <w:abstractNum w:abstractNumId="990">
-    <w:nsid w:val="A990"/>
+    <w:nsid w:val="2c1ae401"/>
     <w:multiLevelType w:val="multilevel"/>
     <w:lvl w:ilvl="0">
       <w:numFmt w:val="bullet"/>
       <w:lvlText w:val=" "/>
       <w:lvlJc w:val="left"/>
       <w:pPr>
-        <w:ind w:left="720" w:hanging="480"/>
+        <w:tabs>
+          <w:tab w:val="num" w:pos="0"/>
+        </w:tabs>
+        <w:ind w:left="480" w:hanging="480"/>
       </w:pPr>
     </w:lvl>
     <w:lvl w:ilvl="1">
@@ -3322,7 +3110,10 @@
       <w:lvlText w:val=" "/>
       <w:lvlJc w:val="left"/>
       <w:pPr>
-        <w:ind w:left="1440" w:hanging="480"/>
+        <w:tabs>
+          <w:tab w:val="num" w:pos="720"/>
+        </w:tabs>
+        <w:ind w:left="1200" w:hanging="480"/>
       </w:pPr>
     </w:lvl>
     <w:lvl w:ilvl="2">
@@ -3330,7 +3121,10 @@
       <w:lvlText w:val=" "/>
       <w:lvlJc w:val="left"/>
       <w:pPr>
-        <w:ind w:left="2160" w:hanging="480"/>
+        <w:tabs>
+          <w:tab w:val="num" w:pos="1440"/>
+        </w:tabs>
+        <w:ind w:left="1920" w:hanging="480"/>
       </w:pPr>
     </w:lvl>
     <w:lvl w:ilvl="3">
@@ -3338,7 +3132,10 @@
       <w:lvlText w:val=" "/>
       <w:lvlJc w:val="left"/>
       <w:pPr>
-        <w:ind w:left="2880" w:hanging="480"/>
+        <w:tabs>
+          <w:tab w:val="num" w:pos="2160"/>
+        </w:tabs>
+        <w:ind w:left="2640" w:hanging="480"/>
       </w:pPr>
     </w:lvl>
     <w:lvl w:ilvl="4">
@@ -3346,7 +3143,10 @@
       <w:lvlText w:val=" "/>
       <w:lvlJc w:val="left"/>
       <w:pPr>
-        <w:ind w:left="3600" w:hanging="480"/>
+        <w:tabs>
+          <w:tab w:val="num" w:pos="2880"/>
+        </w:tabs>
+        <w:ind w:left="3360" w:hanging="480"/>
       </w:pPr>
     </w:lvl>
     <w:lvl w:ilvl="5">
@@ -3354,7 +3154,10 @@
       <w:lvlText w:val=" "/>
       <w:lvlJc w:val="left"/>
       <w:pPr>
-        <w:ind w:left="4320" w:hanging="480"/>
+        <w:tabs>
+          <w:tab w:val="num" w:pos="3600"/>
+        </w:tabs>
+        <w:ind w:left="4080" w:hanging="480"/>
       </w:pPr>
     </w:lvl>
     <w:lvl w:ilvl="6">
@@ -3362,7 +3165,10 @@
       <w:lvlText w:val=" "/>
       <w:lvlJc w:val="left"/>
       <w:pPr>
-        <w:ind w:left="5040" w:hanging="480"/>
+        <w:tabs>
+          <w:tab w:val="num" w:pos="4320"/>
+        </w:tabs>
+        <w:ind w:left="4800" w:hanging="480"/>
       </w:pPr>
     </w:lvl>
     <w:lvl w:ilvl="7">
@@ -3370,7 +3176,10 @@
       <w:lvlText w:val=" "/>
       <w:lvlJc w:val="left"/>
       <w:pPr>
-        <w:ind w:left="5760" w:hanging="480"/>
+        <w:tabs>
+          <w:tab w:val="num" w:pos="5040"/>
+        </w:tabs>
+        <w:ind w:left="5520" w:hanging="480"/>
       </w:pPr>
     </w:lvl>
     <w:lvl w:ilvl="8">
@@ -3378,19 +3187,25 @@
       <w:lvlText w:val=" "/>
       <w:lvlJc w:val="left"/>
       <w:pPr>
-        <w:ind w:left="6480" w:hanging="480"/>
+        <w:tabs>
+          <w:tab w:val="num" w:pos="5760"/>
+        </w:tabs>
+        <w:ind w:left="6240" w:hanging="480"/>
       </w:pPr>
     </w:lvl>
   </w:abstractNum>
   <w:abstractNum w:abstractNumId="991">
-    <w:nsid w:val="A991"/>
+    <w:nsid w:val="ea454b4c"/>
     <w:multiLevelType w:val="multilevel"/>
     <w:lvl w:ilvl="0">
       <w:numFmt w:val="bullet"/>
       <w:lvlText w:val="•"/>
       <w:lvlJc w:val="left"/>
       <w:pPr>
-        <w:ind w:left="720" w:hanging="480"/>
+        <w:tabs>
+          <w:tab w:val="num" w:pos="0"/>
+        </w:tabs>
+        <w:ind w:left="480" w:hanging="480"/>
       </w:pPr>
     </w:lvl>
     <w:lvl w:ilvl="1">
@@ -3398,7 +3213,10 @@
       <w:lvlText w:val="–"/>
       <w:lvlJc w:val="left"/>
       <w:pPr>
-        <w:ind w:left="1440" w:hanging="480"/>
+        <w:tabs>
+          <w:tab w:val="num" w:pos="720"/>
+        </w:tabs>
+        <w:ind w:left="1200" w:hanging="480"/>
       </w:pPr>
     </w:lvl>
     <w:lvl w:ilvl="2">
@@ -3406,7 +3224,10 @@
       <w:lvlText w:val="•"/>
       <w:lvlJc w:val="left"/>
       <w:pPr>
-        <w:ind w:left="2160" w:hanging="480"/>
+        <w:tabs>
+          <w:tab w:val="num" w:pos="1440"/>
+        </w:tabs>
+        <w:ind w:left="1920" w:hanging="480"/>
       </w:pPr>
     </w:lvl>
     <w:lvl w:ilvl="3">
@@ -3414,7 +3235,10 @@
       <w:lvlText w:val="–"/>
       <w:lvlJc w:val="left"/>
       <w:pPr>
-        <w:ind w:left="2880" w:hanging="480"/>
+        <w:tabs>
+          <w:tab w:val="num" w:pos="2160"/>
+        </w:tabs>
+        <w:ind w:left="2640" w:hanging="480"/>
       </w:pPr>
     </w:lvl>
     <w:lvl w:ilvl="4">
@@ -3422,7 +3246,10 @@
       <w:lvlText w:val="•"/>
       <w:lvlJc w:val="left"/>
       <w:pPr>
-        <w:ind w:left="3600" w:hanging="480"/>
+        <w:tabs>
+          <w:tab w:val="num" w:pos="2880"/>
+        </w:tabs>
+        <w:ind w:left="3360" w:hanging="480"/>
       </w:pPr>
     </w:lvl>
     <w:lvl w:ilvl="5">
@@ -3430,7 +3257,10 @@
       <w:lvlText w:val="–"/>
       <w:lvlJc w:val="left"/>
       <w:pPr>
-        <w:ind w:left="4320" w:hanging="480"/>
+        <w:tabs>
+          <w:tab w:val="num" w:pos="3600"/>
+        </w:tabs>
+        <w:ind w:left="4080" w:hanging="480"/>
       </w:pPr>
     </w:lvl>
     <w:lvl w:ilvl="6">
@@ -3438,7 +3268,10 @@
       <w:lvlText w:val="•"/>
       <w:lvlJc w:val="left"/>
       <w:pPr>
-        <w:ind w:left="5040" w:hanging="480"/>
+        <w:tabs>
+          <w:tab w:val="num" w:pos="4320"/>
+        </w:tabs>
+        <w:ind w:left="4800" w:hanging="480"/>
       </w:pPr>
     </w:lvl>
     <w:lvl w:ilvl="7">
@@ -3446,7 +3279,10 @@
       <w:lvlText w:val="–"/>
       <w:lvlJc w:val="left"/>
       <w:pPr>
-        <w:ind w:left="5760" w:hanging="480"/>
+        <w:tabs>
+          <w:tab w:val="num" w:pos="5040"/>
+        </w:tabs>
+        <w:ind w:left="5520" w:hanging="480"/>
       </w:pPr>
     </w:lvl>
     <w:lvl w:ilvl="8">
@@ -3454,12 +3290,15 @@
       <w:lvlText w:val="•"/>
       <w:lvlJc w:val="left"/>
       <w:pPr>
-        <w:ind w:left="6480" w:hanging="480"/>
+        <w:tabs>
+          <w:tab w:val="num" w:pos="5760"/>
+        </w:tabs>
+        <w:ind w:left="6240" w:hanging="480"/>
       </w:pPr>
     </w:lvl>
   </w:abstractNum>
-  <w:abstractNum w:abstractNumId="99411">
-    <w:nsid w:val="A99411"/>
+  <w:abstractNum w:abstractNumId="99211">
+    <w:nsid w:val="71315dca"/>
     <w:multiLevelType w:val="multilevel"/>
     <w:lvl w:ilvl="0">
       <w:start w:val="1"/>
@@ -3467,25 +3306,34 @@
       <w:lvlText w:val="%1."/>
       <w:lvlJc w:val="left"/>
       <w:pPr>
-        <w:ind w:left="720" w:hanging="480"/>
+        <w:tabs>
+          <w:tab w:val="num" w:pos="0"/>
+        </w:tabs>
+        <w:ind w:left="480" w:hanging="480"/>
       </w:pPr>
     </w:lvl>
     <w:lvl w:ilvl="1">
       <w:start w:val="1"/>
-      <w:numFmt w:val="decimal"/>
+      <w:numFmt w:val="lowerLetter"/>
       <w:lvlText w:val="%2."/>
       <w:lvlJc w:val="left"/>
       <w:pPr>
-        <w:ind w:left="1440" w:hanging="480"/>
+        <w:tabs>
+          <w:tab w:val="num" w:pos="720"/>
+        </w:tabs>
+        <w:ind w:left="1200" w:hanging="480"/>
       </w:pPr>
     </w:lvl>
     <w:lvl w:ilvl="2">
       <w:start w:val="1"/>
-      <w:numFmt w:val="decimal"/>
+      <w:numFmt w:val="lowerRoman"/>
       <w:lvlText w:val="%3."/>
       <w:lvlJc w:val="left"/>
       <w:pPr>
-        <w:ind w:left="2160" w:hanging="480"/>
+        <w:tabs>
+          <w:tab w:val="num" w:pos="1440"/>
+        </w:tabs>
+        <w:ind w:left="1920" w:hanging="480"/>
       </w:pPr>
     </w:lvl>
     <w:lvl w:ilvl="3">
@@ -3494,25 +3342,34 @@
       <w:lvlText w:val="%4."/>
       <w:lvlJc w:val="left"/>
       <w:pPr>
-        <w:ind w:left="2880" w:hanging="480"/>
+        <w:tabs>
+          <w:tab w:val="num" w:pos="2160"/>
+        </w:tabs>
+        <w:ind w:left="2640" w:hanging="480"/>
       </w:pPr>
     </w:lvl>
     <w:lvl w:ilvl="4">
       <w:start w:val="1"/>
-      <w:numFmt w:val="decimal"/>
+      <w:numFmt w:val="lowerLetter"/>
       <w:lvlText w:val="%5."/>
       <w:lvlJc w:val="left"/>
       <w:pPr>
-        <w:ind w:left="3600" w:hanging="480"/>
+        <w:tabs>
+          <w:tab w:val="num" w:pos="2880"/>
+        </w:tabs>
+        <w:ind w:left="3360" w:hanging="480"/>
       </w:pPr>
     </w:lvl>
     <w:lvl w:ilvl="5">
       <w:start w:val="1"/>
-      <w:numFmt w:val="decimal"/>
+      <w:numFmt w:val="lowerRoman"/>
       <w:lvlText w:val="%6."/>
       <w:lvlJc w:val="left"/>
       <w:pPr>
-        <w:ind w:left="4320" w:hanging="480"/>
+        <w:tabs>
+          <w:tab w:val="num" w:pos="3600"/>
+        </w:tabs>
+        <w:ind w:left="4080" w:hanging="480"/>
       </w:pPr>
     </w:lvl>
     <w:lvl w:ilvl="6">
@@ -3521,25 +3378,34 @@
       <w:lvlText w:val="%7."/>
       <w:lvlJc w:val="left"/>
       <w:pPr>
-        <w:ind w:left="5040" w:hanging="480"/>
+        <w:tabs>
+          <w:tab w:val="num" w:pos="4320"/>
+        </w:tabs>
+        <w:ind w:left="4800" w:hanging="480"/>
       </w:pPr>
     </w:lvl>
     <w:lvl w:ilvl="7">
       <w:start w:val="1"/>
-      <w:numFmt w:val="decimal"/>
+      <w:numFmt w:val="lowerLetter"/>
       <w:lvlText w:val="%8."/>
       <w:lvlJc w:val="left"/>
       <w:pPr>
-        <w:ind w:left="5760" w:hanging="480"/>
+        <w:tabs>
+          <w:tab w:val="num" w:pos="5040"/>
+        </w:tabs>
+        <w:ind w:left="5520" w:hanging="480"/>
       </w:pPr>
     </w:lvl>
     <w:lvl w:ilvl="8">
       <w:start w:val="1"/>
-      <w:numFmt w:val="decimal"/>
+      <w:numFmt w:val="lowerRoman"/>
       <w:lvlText w:val="%9."/>
       <w:lvlJc w:val="left"/>
       <w:pPr>
-        <w:ind w:left="6480" w:hanging="480"/>
+        <w:tabs>
+          <w:tab w:val="num" w:pos="5760"/>
+        </w:tabs>
+        <w:ind w:left="6240" w:hanging="480"/>
       </w:pPr>
     </w:lvl>
   </w:abstractNum>
@@ -3550,7 +3416,7 @@
     <w:abstractNumId w:val="991"/>
   </w:num>
   <w:num w:numId="1002">
-    <w:abstractNumId w:val="99411"/>
+    <w:abstractNumId w:val="99211"/>
     <w:lvlOverride w:ilvl="0">
       <w:startOverride w:val="1"/>
     </w:lvlOverride>
@@ -3583,7 +3449,7 @@
     <w:abstractNumId w:val="991"/>
   </w:num>
   <w:num w:numId="1004">
-    <w:abstractNumId w:val="99411"/>
+    <w:abstractNumId w:val="99211"/>
     <w:lvlOverride w:ilvl="0">
       <w:startOverride w:val="1"/>
     </w:lvlOverride>
@@ -3620,10 +3486,10 @@
   <w:docDefaults>
     <w:rPrDefault>
       <w:rPr>
-        <w:rFonts w:asciiTheme="minorHAnsi" w:cstheme="minorBidi" w:eastAsiaTheme="minorHAnsi" w:hAnsiTheme="minorHAnsi"/>
+        <w:rFonts w:asciiTheme="minorHAnsi" w:eastAsiaTheme="minorHAnsi" w:hAnsiTheme="minorHAnsi" w:cstheme="minorBidi"/>
         <w:sz w:val="24"/>
         <w:szCs w:val="24"/>
-        <w:lang w:bidi="ar-SA" w:eastAsia="en-US" w:val="en-US"/>
+        <w:lang w:val="en-US" w:eastAsia="en-US" w:bidi="ar-SA"/>
       </w:rPr>
     </w:rPrDefault>
     <w:pPrDefault>
@@ -3632,35 +3498,35 @@
       </w:pPr>
     </w:pPrDefault>
   </w:docDefaults>
-  <w:latentStyles w:count="276" w:defLockedState="0" w:defQFormat="0" w:defSemiHidden="0" w:defUIPriority="0" w:defUnhideWhenUsed="0"/>
-  <w:style w:default="1" w:styleId="Normal" w:type="paragraph">
+  <w:latentStyles w:defLockedState="0" w:defUIPriority="0" w:defSemiHidden="0" w:defUnhideWhenUsed="0" w:defQFormat="0" w:count="276"/>
+  <w:style w:type="paragraph" w:default="1" w:styleId="Normal">
     <w:name w:val="Normal"/>
     <w:qFormat/>
   </w:style>
-  <w:style w:styleId="BodyText" w:type="paragraph">
+  <w:style w:type="paragraph" w:styleId="BodyText">
     <w:name w:val="Body Text"/>
     <w:basedOn w:val="Normal"/>
     <w:link w:val="BodyTextChar"/>
     <w:pPr>
-      <w:spacing w:after="180" w:before="180"/>
+      <w:spacing w:before="180" w:after="180"/>
     </w:pPr>
     <w:qFormat/>
   </w:style>
-  <w:style w:customStyle="1" w:styleId="FirstParagraph" w:type="paragraph">
+  <w:style w:type="paragraph" w:customStyle="1" w:styleId="FirstParagraph">
     <w:name w:val="First Paragraph"/>
     <w:basedOn w:val="BodyText"/>
     <w:next w:val="BodyText"/>
     <w:qFormat/>
   </w:style>
-  <w:style w:customStyle="1" w:styleId="Compact" w:type="paragraph">
+  <w:style w:type="paragraph" w:customStyle="1" w:styleId="Compact">
     <w:name w:val="Compact"/>
     <w:basedOn w:val="BodyText"/>
     <w:qFormat/>
     <w:pPr>
-      <w:spacing w:after="36" w:before="36"/>
+      <w:spacing w:before="36" w:after="36"/>
     </w:pPr>
   </w:style>
-  <w:style w:styleId="Title" w:type="paragraph">
+  <w:style w:type="paragraph" w:styleId="Title">
     <w:name w:val="Title"/>
     <w:basedOn w:val="Normal"/>
     <w:next w:val="BodyText"/>
@@ -3668,19 +3534,19 @@
     <w:pPr>
       <w:keepNext/>
       <w:keepLines/>
-      <w:spacing w:after="240" w:before="480"/>
+      <w:spacing w:before="480" w:after="240"/>
       <w:jc w:val="center"/>
     </w:pPr>
     <w:rPr>
-      <w:rFonts w:asciiTheme="majorHAnsi" w:cstheme="majorBidi" w:eastAsiaTheme="majorEastAsia" w:hAnsiTheme="majorHAnsi"/>
+      <w:rFonts w:asciiTheme="majorHAnsi" w:eastAsiaTheme="majorEastAsia" w:hAnsiTheme="majorHAnsi" w:cstheme="majorBidi"/>
       <w:b/>
       <w:bCs/>
-      <w:color w:themeColor="accent1" w:themeShade="B5" w:val="345A8A"/>
+      <w:color w:val="345A8A" w:themeColor="accent1" w:themeShade="B5"/>
       <w:sz w:val="36"/>
       <w:szCs w:val="36"/>
     </w:rPr>
   </w:style>
-  <w:style w:styleId="Subtitle" w:type="paragraph">
+  <w:style w:type="paragraph" w:styleId="Subtitle">
     <w:name w:val="Subtitle"/>
     <w:basedOn w:val="Title"/>
     <w:next w:val="BodyText"/>
@@ -3688,7 +3554,7 @@
     <w:pPr>
       <w:keepNext/>
       <w:keepLines/>
-      <w:spacing w:after="240" w:before="240"/>
+      <w:spacing w:before="240" w:after="240"/>
       <w:jc w:val="center"/>
     </w:pPr>
     <w:rPr>
@@ -3696,7 +3562,7 @@
       <w:szCs w:val="30"/>
     </w:rPr>
   </w:style>
-  <w:style w:customStyle="1" w:styleId="Author" w:type="paragraph">
+  <w:style w:type="paragraph" w:customStyle="1" w:styleId="Author">
     <w:name w:val="Author"/>
     <w:next w:val="BodyText"/>
     <w:qFormat/>
@@ -3706,7 +3572,7 @@
       <w:jc w:val="center"/>
     </w:pPr>
   </w:style>
-  <w:style w:styleId="Date" w:type="paragraph">
+  <w:style w:type="paragraph" w:styleId="Date">
     <w:name w:val="Date"/>
     <w:next w:val="BodyText"/>
     <w:qFormat/>
@@ -3716,7 +3582,7 @@
       <w:jc w:val="center"/>
     </w:pPr>
   </w:style>
-  <w:style w:customStyle="1" w:styleId="AbstractTitle" w:type="paragraph">
+  <w:style w:type="paragraph" w:customStyle="1" w:styleId="AbstractTitle">
     <w:name w:val="Abstract Title"/>
     <w:basedOn w:val="Normal"/>
     <w:next w:val="Abstract"/>
@@ -3725,7 +3591,7 @@
       <w:keepNext/>
       <w:keepLines/>
       <w:jc w:val="center"/>
-      <w:spacing w:after="0" w:before="300"/>
+      <w:spacing w:before="300" w:after="0"/>
     </w:pPr>
     <w:rPr>
       <w:sz w:val="20"/>
@@ -3735,7 +3601,7 @@
       &gt;
     </w:rPr>
   </w:style>
-  <w:style w:customStyle="1" w:styleId="Abstract" w:type="paragraph">
+  <w:style w:type="paragraph" w:customStyle="1" w:styleId="Abstract">
     <w:name w:val="Abstract"/>
     <w:basedOn w:val="Normal"/>
     <w:next w:val="BodyText"/>
@@ -3743,14 +3609,14 @@
     <w:pPr>
       <w:keepNext/>
       <w:keepLines/>
-      <w:spacing w:after="300" w:before="100"/>
+      <w:spacing w:before="100" w:after="300"/>
     </w:pPr>
     <w:rPr>
       <w:sz w:val="20"/>
       <w:szCs w:val="20"/>
     </w:rPr>
   </w:style>
-  <w:style w:styleId="Bibliography" w:type="paragraph">
+  <w:style w:type="paragraph" w:styleId="Bibliography">
     <w:name w:val="Bibliography"/>
     <w:basedOn w:val="Normal"/>
     <w:next w:val="Bibliography"/>
@@ -3758,7 +3624,7 @@
     <w:pPr/>
     <w:rPr/>
   </w:style>
-  <w:style w:styleId="Heading1" w:type="paragraph">
+  <w:style w:type="paragraph" w:styleId="Heading1">
     <w:name w:val="Heading 1"/>
     <w:basedOn w:val="Normal"/>
     <w:next w:val="BodyText"/>
@@ -3767,19 +3633,19 @@
     <w:pPr>
       <w:keepNext/>
       <w:keepLines/>
-      <w:spacing w:after="0" w:before="480"/>
+      <w:spacing w:before="480" w:after="0"/>
       <w:outlineLvl w:val="0"/>
     </w:pPr>
     <w:rPr>
-      <w:rFonts w:asciiTheme="majorHAnsi" w:cstheme="majorBidi" w:eastAsiaTheme="majorEastAsia" w:hAnsiTheme="majorHAnsi"/>
+      <w:rFonts w:asciiTheme="majorHAnsi" w:eastAsiaTheme="majorEastAsia" w:hAnsiTheme="majorHAnsi" w:cstheme="majorBidi"/>
       <w:b/>
       <w:bCs/>
-      <w:color w:themeColor="accent1" w:val="4F81BD"/>
+      <w:color w:val="4F81BD" w:themeColor="accent1"/>
       <w:sz w:val="32"/>
       <w:szCs w:val="32"/>
     </w:rPr>
   </w:style>
-  <w:style w:styleId="Heading2" w:type="paragraph">
+  <w:style w:type="paragraph" w:styleId="Heading2">
     <w:name w:val="Heading 2"/>
     <w:basedOn w:val="Normal"/>
     <w:next w:val="BodyText"/>
@@ -3789,19 +3655,19 @@
     <w:pPr>
       <w:keepNext/>
       <w:keepLines/>
-      <w:spacing w:after="0" w:before="200"/>
+      <w:spacing w:before="200" w:after="0"/>
       <w:outlineLvl w:val="1"/>
     </w:pPr>
     <w:rPr>
-      <w:rFonts w:asciiTheme="majorHAnsi" w:cstheme="majorBidi" w:eastAsiaTheme="majorEastAsia" w:hAnsiTheme="majorHAnsi"/>
+      <w:rFonts w:asciiTheme="majorHAnsi" w:eastAsiaTheme="majorEastAsia" w:hAnsiTheme="majorHAnsi" w:cstheme="majorBidi"/>
       <w:b/>
       <w:bCs/>
-      <w:color w:themeColor="accent1" w:val="4F81BD"/>
+      <w:color w:val="4F81BD" w:themeColor="accent1"/>
       <w:sz w:val="28"/>
       <w:szCs w:val="28"/>
     </w:rPr>
   </w:style>
-  <w:style w:styleId="Heading3" w:type="paragraph">
+  <w:style w:type="paragraph" w:styleId="Heading3">
     <w:name w:val="Heading 3"/>
     <w:basedOn w:val="Normal"/>
     <w:next w:val="BodyText"/>
@@ -3811,19 +3677,19 @@
     <w:pPr>
       <w:keepNext/>
       <w:keepLines/>
-      <w:spacing w:after="0" w:before="200"/>
+      <w:spacing w:before="200" w:after="0"/>
       <w:outlineLvl w:val="2"/>
     </w:pPr>
     <w:rPr>
-      <w:rFonts w:asciiTheme="majorHAnsi" w:cstheme="majorBidi" w:eastAsiaTheme="majorEastAsia" w:hAnsiTheme="majorHAnsi"/>
+      <w:rFonts w:asciiTheme="majorHAnsi" w:eastAsiaTheme="majorEastAsia" w:hAnsiTheme="majorHAnsi" w:cstheme="majorBidi"/>
       <w:b/>
       <w:bCs/>
-      <w:color w:themeColor="accent1" w:val="4F81BD"/>
+      <w:color w:val="4F81BD" w:themeColor="accent1"/>
       <w:sz w:val="24"/>
       <w:szCs w:val="24"/>
     </w:rPr>
   </w:style>
-  <w:style w:styleId="Heading4" w:type="paragraph">
+  <w:style w:type="paragraph" w:styleId="Heading4">
     <w:name w:val="Heading 4"/>
     <w:basedOn w:val="Normal"/>
     <w:next w:val="BodyText"/>
@@ -3833,19 +3699,19 @@
     <w:pPr>
       <w:keepNext/>
       <w:keepLines/>
-      <w:spacing w:after="0" w:before="200"/>
+      <w:spacing w:before="200" w:after="0"/>
       <w:outlineLvl w:val="3"/>
     </w:pPr>
     <w:rPr>
-      <w:rFonts w:asciiTheme="majorHAnsi" w:cstheme="majorBidi" w:eastAsiaTheme="majorEastAsia" w:hAnsiTheme="majorHAnsi"/>
+      <w:rFonts w:asciiTheme="majorHAnsi" w:eastAsiaTheme="majorEastAsia" w:hAnsiTheme="majorHAnsi" w:cstheme="majorBidi"/>
       <w:i/>
       <w:bCs/>
-      <w:color w:themeColor="accent1" w:val="4F81BD"/>
+      <w:color w:val="4F81BD" w:themeColor="accent1"/>
       <w:sz w:val="24"/>
       <w:szCs w:val="24"/>
     </w:rPr>
   </w:style>
-  <w:style w:styleId="Heading5" w:type="paragraph">
+  <w:style w:type="paragraph" w:styleId="Heading5">
     <w:name w:val="Heading 5"/>
     <w:basedOn w:val="Normal"/>
     <w:next w:val="BodyText"/>
@@ -3855,18 +3721,18 @@
     <w:pPr>
       <w:keepNext/>
       <w:keepLines/>
-      <w:spacing w:after="0" w:before="200"/>
+      <w:spacing w:before="200" w:after="0"/>
       <w:outlineLvl w:val="4"/>
     </w:pPr>
     <w:rPr>
-      <w:rFonts w:asciiTheme="majorHAnsi" w:cstheme="majorBidi" w:eastAsiaTheme="majorEastAsia" w:hAnsiTheme="majorHAnsi"/>
+      <w:rFonts w:asciiTheme="majorHAnsi" w:eastAsiaTheme="majorEastAsia" w:hAnsiTheme="majorHAnsi" w:cstheme="majorBidi"/>
       <w:iCs/>
-      <w:color w:themeColor="accent1" w:val="4F81BD"/>
+      <w:color w:val="4F81BD" w:themeColor="accent1"/>
       <w:sz w:val="24"/>
       <w:szCs w:val="24"/>
     </w:rPr>
   </w:style>
-  <w:style w:styleId="Heading6" w:type="paragraph">
+  <w:style w:type="paragraph" w:styleId="Heading6">
     <w:name w:val="Heading 6"/>
     <w:basedOn w:val="Normal"/>
     <w:next w:val="BodyText"/>
@@ -3876,17 +3742,17 @@
     <w:pPr>
       <w:keepNext/>
       <w:keepLines/>
-      <w:spacing w:after="0" w:before="200"/>
+      <w:spacing w:before="200" w:after="0"/>
       <w:outlineLvl w:val="5"/>
     </w:pPr>
     <w:rPr>
-      <w:rFonts w:asciiTheme="majorHAnsi" w:cstheme="majorBidi" w:eastAsiaTheme="majorEastAsia" w:hAnsiTheme="majorHAnsi"/>
-      <w:color w:themeColor="accent1" w:val="4F81BD"/>
+      <w:rFonts w:asciiTheme="majorHAnsi" w:eastAsiaTheme="majorEastAsia" w:hAnsiTheme="majorHAnsi" w:cstheme="majorBidi"/>
+      <w:color w:val="4F81BD" w:themeColor="accent1"/>
       <w:sz w:val="24"/>
       <w:szCs w:val="24"/>
     </w:rPr>
   </w:style>
-  <w:style w:styleId="Heading7" w:type="paragraph">
+  <w:style w:type="paragraph" w:styleId="Heading7">
     <w:name w:val="Heading 7"/>
     <w:basedOn w:val="Normal"/>
     <w:next w:val="BodyText"/>
@@ -3896,17 +3762,17 @@
     <w:pPr>
       <w:keepNext/>
       <w:keepLines/>
-      <w:spacing w:after="0" w:before="200"/>
+      <w:spacing w:before="200" w:after="0"/>
       <w:outlineLvl w:val="6"/>
     </w:pPr>
     <w:rPr>
-      <w:rFonts w:asciiTheme="majorHAnsi" w:cstheme="majorBidi" w:eastAsiaTheme="majorEastAsia" w:hAnsiTheme="majorHAnsi"/>
-      <w:color w:themeColor="accent1" w:val="4F81BD"/>
+      <w:rFonts w:asciiTheme="majorHAnsi" w:eastAsiaTheme="majorEastAsia" w:hAnsiTheme="majorHAnsi" w:cstheme="majorBidi"/>
+      <w:color w:val="4F81BD" w:themeColor="accent1"/>
       <w:sz w:val="24"/>
       <w:szCs w:val="24"/>
     </w:rPr>
   </w:style>
-  <w:style w:styleId="Heading8" w:type="paragraph">
+  <w:style w:type="paragraph" w:styleId="Heading8">
     <w:name w:val="Heading 8"/>
     <w:basedOn w:val="Normal"/>
     <w:next w:val="BodyText"/>
@@ -3916,17 +3782,17 @@
     <w:pPr>
       <w:keepNext/>
       <w:keepLines/>
-      <w:spacing w:after="0" w:before="200"/>
+      <w:spacing w:before="200" w:after="0"/>
       <w:outlineLvl w:val="7"/>
     </w:pPr>
     <w:rPr>
-      <w:rFonts w:asciiTheme="majorHAnsi" w:cstheme="majorBidi" w:eastAsiaTheme="majorEastAsia" w:hAnsiTheme="majorHAnsi"/>
-      <w:color w:themeColor="accent1" w:val="4F81BD"/>
+      <w:rFonts w:asciiTheme="majorHAnsi" w:eastAsiaTheme="majorEastAsia" w:hAnsiTheme="majorHAnsi" w:cstheme="majorBidi"/>
+      <w:color w:val="4F81BD" w:themeColor="accent1"/>
       <w:sz w:val="24"/>
       <w:szCs w:val="24"/>
     </w:rPr>
   </w:style>
-  <w:style w:styleId="Heading9" w:type="paragraph">
+  <w:style w:type="paragraph" w:styleId="Heading9">
     <w:name w:val="Heading 9"/>
     <w:basedOn w:val="Normal"/>
     <w:next w:val="BodyText"/>
@@ -3936,17 +3802,17 @@
     <w:pPr>
       <w:keepNext/>
       <w:keepLines/>
-      <w:spacing w:after="0" w:before="200"/>
+      <w:spacing w:before="200" w:after="0"/>
       <w:outlineLvl w:val="8"/>
     </w:pPr>
     <w:rPr>
-      <w:rFonts w:asciiTheme="majorHAnsi" w:cstheme="majorBidi" w:eastAsiaTheme="majorEastAsia" w:hAnsiTheme="majorHAnsi"/>
-      <w:color w:themeColor="accent1" w:val="4F81BD"/>
+      <w:rFonts w:asciiTheme="majorHAnsi" w:eastAsiaTheme="majorEastAsia" w:hAnsiTheme="majorHAnsi" w:cstheme="majorBidi"/>
+      <w:color w:val="4F81BD" w:themeColor="accent1"/>
       <w:sz w:val="24"/>
       <w:szCs w:val="24"/>
     </w:rPr>
   </w:style>
-  <w:style w:styleId="BlockText" w:type="paragraph">
+  <w:style w:type="paragraph" w:styleId="BlockText">
     <w:name w:val="Block Text"/>
     <w:basedOn w:val="BodyText"/>
     <w:next w:val="BodyText"/>
@@ -3954,11 +3820,11 @@
     <w:unhideWhenUsed/>
     <w:qFormat/>
     <w:pPr>
-      <w:spacing w:after="100" w:before="100"/>
+      <w:spacing w:before="100" w:after="100"/>
       <w:ind w:firstLine="0" w:left="480" w:right="480"/>
     </w:pPr>
   </w:style>
-  <w:style w:styleId="FootnoteText" w:type="paragraph">
+  <w:style w:type="paragraph" w:styleId="FootnoteText">
     <w:name w:val="Footnote Text"/>
     <w:basedOn w:val="Normal"/>
     <w:next w:val="FootnoteText"/>
@@ -3966,30 +3832,30 @@
     <w:unhideWhenUsed/>
     <w:qFormat/>
   </w:style>
-  <w:style w:default="1" w:styleId="DefaultParagraphFont" w:type="character">
+  <w:style w:type="character" w:default="1" w:styleId="DefaultParagraphFont">
     <w:name w:val="Default Paragraph Font"/>
     <w:semiHidden/>
     <w:unhideWhenUsed/>
   </w:style>
-  <w:style w:default="1" w:styleId="Table" w:type="table">
+  <w:style w:type="table" w:default="1" w:styleId="Table">
     <w:name w:val="Table"/>
     <w:basedOn w:val="TableNormal"/>
     <w:semiHidden/>
     <w:unhideWhenUsed/>
     <w:qFormat/>
     <w:tblPr>
-      <w:tblInd w:type="dxa" w:w="0"/>
+      <w:tblInd w:w="0" w:type="dxa"/>
       <w:tblCellMar>
-        <w:top w:type="dxa" w:w="0"/>
-        <w:left w:type="dxa" w:w="108"/>
-        <w:bottom w:type="dxa" w:w="0"/>
-        <w:right w:type="dxa" w:w="108"/>
+        <w:top w:w="0" w:type="dxa"/>
+        <w:left w:w="108" w:type="dxa"/>
+        <w:bottom w:w="0" w:type="dxa"/>
+        <w:right w:w="108" w:type="dxa"/>
       </w:tblCellMar>
     </w:tblPr>
     <w:tblStylePr w:type="firstRow">
       <w:tblPr>
         <w:jc w:val="left"/>
-        <w:tblInd w:type="dxa" w:w="0"/>
+        <w:tblInd w:w="0" w:type="dxa"/>
       </w:tblPr>
       <w:trPr>
         <w:jc w:val="left"/>
@@ -4002,7 +3868,7 @@
       </w:tcPr>
     </w:tblStylePr>
   </w:style>
-  <w:style w:customStyle="1" w:styleId="DefinitionTerm" w:type="paragraph">
+  <w:style w:type="paragraph" w:customStyle="1" w:styleId="DefinitionTerm">
     <w:name w:val="Definition Term"/>
     <w:basedOn w:val="Normal"/>
     <w:next w:val="Definition"/>
@@ -4015,49 +3881,49 @@
       <w:b/>
     </w:rPr>
   </w:style>
-  <w:style w:customStyle="1" w:styleId="Definition" w:type="paragraph">
+  <w:style w:type="paragraph" w:customStyle="1" w:styleId="Definition">
     <w:name w:val="Definition"/>
     <w:basedOn w:val="Normal"/>
   </w:style>
-  <w:style w:styleId="Caption" w:type="paragraph">
+  <w:style w:type="paragraph" w:styleId="Caption">
     <w:name w:val="Caption"/>
     <w:basedOn w:val="Normal"/>
     <w:link w:val="BodyTextChar"/>
     <w:pPr>
-      <w:spacing w:after="120" w:before="0"/>
+      <w:spacing w:before="0" w:after="120"/>
     </w:pPr>
     <w:rPr>
       <w:i/>
     </w:rPr>
   </w:style>
-  <w:style w:customStyle="1" w:styleId="TableCaption" w:type="paragraph">
+  <w:style w:type="paragraph" w:customStyle="1" w:styleId="TableCaption">
     <w:name w:val="Table Caption"/>
     <w:basedOn w:val="Caption"/>
     <w:pPr>
       <w:keepNext/>
     </w:pPr>
   </w:style>
-  <w:style w:customStyle="1" w:styleId="ImageCaption" w:type="paragraph">
+  <w:style w:type="paragraph" w:customStyle="1" w:styleId="ImageCaption">
     <w:name w:val="Image Caption"/>
     <w:basedOn w:val="Caption"/>
   </w:style>
-  <w:style w:customStyle="1" w:styleId="Figure" w:type="paragraph">
+  <w:style w:type="paragraph" w:customStyle="1" w:styleId="Figure">
     <w:name w:val="Figure"/>
     <w:basedOn w:val="Normal"/>
   </w:style>
-  <w:style w:customStyle="1" w:styleId="CaptionedFigure" w:type="paragraph">
+  <w:style w:type="paragraph" w:customStyle="1" w:styleId="CaptionedFigure">
     <w:name w:val="Captioned Figure"/>
     <w:basedOn w:val="Figure"/>
     <w:pPr>
       <w:keepNext/>
     </w:pPr>
   </w:style>
-  <w:style w:customStyle="1" w:styleId="BodyTextChar" w:type="character">
+  <w:style w:type="character" w:customStyle="1" w:styleId="BodyTextChar">
     <w:name w:val="Body Text Char"/>
     <w:basedOn w:val="DefaultParagraphFont"/>
     <w:link w:val="BodyText"/>
   </w:style>
-  <w:style w:customStyle="1" w:styleId="VerbatimChar" w:type="character">
+  <w:style w:type="character" w:customStyle="1" w:styleId="VerbatimChar">
     <w:name w:val="Verbatim Char"/>
     <w:basedOn w:val="BodyTextChar"/>
     <w:rPr>
@@ -4065,25 +3931,25 @@
       <w:sz w:val="22"/>
     </w:rPr>
   </w:style>
-  <w:style w:customStyle="1" w:styleId="SectionNumber" w:type="character">
+  <w:style w:type="character" w:customStyle="1" w:styleId="SectionNumber">
     <w:name w:val="Section Number"/>
     <w:basedOn w:val="BodyTextChar"/>
   </w:style>
-  <w:style w:styleId="FootnoteReference" w:type="character">
+  <w:style w:type="character" w:styleId="FootnoteReference">
     <w:name w:val="Footnote Reference"/>
     <w:basedOn w:val="BodyTextChar"/>
     <w:rPr>
       <w:vertAlign w:val="superscript"/>
     </w:rPr>
   </w:style>
-  <w:style w:styleId="Hyperlink" w:type="character">
+  <w:style w:type="character" w:styleId="Hyperlink">
     <w:name w:val="Hyperlink"/>
     <w:basedOn w:val="BodyTextChar"/>
     <w:rPr>
-      <w:color w:themeColor="accent1" w:val="4F81BD"/>
+      <w:color w:val="4F81BD" w:themeColor="accent1"/>
     </w:rPr>
   </w:style>
-  <w:style w:styleId="TOCHeading" w:type="paragraph">
+  <w:style w:type="paragraph" w:styleId="TOCHeading">
     <w:name w:val="TOC Heading"/>
     <w:basedOn w:val="Heading1"/>
     <w:next w:val="BodyText"/>
@@ -4095,10 +3961,10 @@
       <w:outlineLvl w:val="9"/>
     </w:pPr>
     <w:rPr>
-      <w:rFonts w:asciiTheme="majorHAnsi" w:cstheme="majorBidi" w:eastAsiaTheme="majorEastAsia" w:hAnsiTheme="majorHAnsi"/>
+      <w:rFonts w:asciiTheme="majorHAnsi" w:eastAsiaTheme="majorEastAsia" w:hAnsiTheme="majorHAnsi" w:cstheme="majorBidi"/>
       <w:b w:val="0"/>
       <w:bCs w:val="0"/>
-      <w:color w:themeColor="accent1" w:themeShade="BF" w:val="365F91"/>
+      <w:color w:val="365F91" w:themeColor="accent1" w:themeShade="BF"/>
     </w:rPr>
   </w:style>
   <w:style w:type="paragraph" w:customStyle="1" w:styleId="SourceCode">
@@ -4190,10 +4056,7 @@
   <w:style w:type="character" w:customStyle="1" w:styleId="ImportTok">
     <w:name w:val="ImportTok"/>
     <w:basedOn w:val="VerbatimChar"/>
-    <w:rPr>
-      <w:color w:val="008000"/>
-      <w:b/>
-    </w:rPr>
+    <w:rPr/>
   </w:style>
   <w:style w:type="character" w:customStyle="1" w:styleId="CommentTok">
     <w:name w:val="CommentTok"/>
@@ -4268,9 +4131,7 @@
   <w:style w:type="character" w:customStyle="1" w:styleId="BuiltInTok">
     <w:name w:val="BuiltInTok"/>
     <w:basedOn w:val="VerbatimChar"/>
-    <w:rPr>
-      <w:color w:val="008000"/>
-    </w:rPr>
+    <w:rPr/>
   </w:style>
   <w:style w:type="character" w:customStyle="1" w:styleId="ExtensionTok">
     <w:name w:val="ExtensionTok"/>
